--- a/GIGACHAD SCENARIO2.docx
+++ b/GIGACHAD SCENARIO2.docx
@@ -3306,6 +3306,4419 @@
       </w:r>
     </w:p>
     <w:p/>
+    <w:p>
+      <w:pPr>
+        <w:rPr>
+          <w:b/>
+          <w:bCs/>
+        </w:rPr>
+      </w:pPr>
+      <w:r>
+        <w:rPr>
+          <w:b/>
+          <w:bCs/>
+        </w:rPr>
+        <w:t>Карта</w:t>
+      </w:r>
+    </w:p>
+    <w:p>
+      <w:pPr>
+        <w:pStyle w:val="a5"/>
+        <w:rPr>
+          <w:u w:val="single"/>
+        </w:rPr>
+      </w:pPr>
+      <w:r>
+        <w:rPr>
+          <w:u w:val="single"/>
+        </w:rPr>
+        <w:t>Клубы</w:t>
+      </w:r>
+    </w:p>
+    <w:p>
+      <w:pPr>
+        <w:pStyle w:val="a5"/>
+      </w:pPr>
+      <w:r>
+        <w:t>Я направился к зданию кружков.</w:t>
+      </w:r>
+    </w:p>
+    <w:p>
+      <w:pPr>
+        <w:pStyle w:val="a5"/>
+      </w:pPr>
+      <w:r>
+        <w:t>По правде говоря, мне никогда особенно не нравилась общественная работа.</w:t>
+      </w:r>
+    </w:p>
+    <w:p>
+      <w:pPr>
+        <w:pStyle w:val="a5"/>
+      </w:pPr>
+      <w:r>
+        <w:t>В школе я всегда под любым предлогом пропускал субботники, в институте не было ни малейшего желания вступать в студенческий совет.</w:t>
+      </w:r>
+    </w:p>
+    <w:p>
+      <w:pPr>
+        <w:pStyle w:val="a5"/>
+      </w:pPr>
+      <w:r>
+        <w:t xml:space="preserve">Меня не интересовали секции бокса, </w:t>
+      </w:r>
+      <w:proofErr w:type="spellStart"/>
+      <w:r>
+        <w:t>авиамоделирования</w:t>
+      </w:r>
+      <w:proofErr w:type="spellEnd"/>
+      <w:r>
+        <w:t xml:space="preserve"> или кройки и шитья.</w:t>
+      </w:r>
+    </w:p>
+    <w:p>
+      <w:pPr>
+        <w:pStyle w:val="a5"/>
+      </w:pPr>
+      <w:r>
+        <w:t>Так что сюда я пришёл лишь с целью отметиться.</w:t>
+      </w:r>
+    </w:p>
+    <w:p>
+      <w:pPr>
+        <w:pStyle w:val="a5"/>
+      </w:pPr>
+      <w:r>
+        <w:t>Внутри никого не оказалось.</w:t>
+      </w:r>
+    </w:p>
+    <w:p>
+      <w:pPr>
+        <w:pStyle w:val="a5"/>
+      </w:pPr>
+      <w:r>
+        <w:t>Я словно оказался в берлоге юного робототехника: повсюду валялись провода, нехитрые платы, микросхемы, на столе стоял осциллограф.</w:t>
+      </w:r>
+    </w:p>
+    <w:p>
+      <w:pPr>
+        <w:pStyle w:val="a5"/>
+      </w:pPr>
+      <w:r>
+        <w:t>Из соседнего помещения послышались голоса, и через секунду в комнату вошли двое пионеров.</w:t>
+      </w:r>
+    </w:p>
+    <w:p>
+      <w:pPr>
+        <w:pStyle w:val="a5"/>
+      </w:pPr>
+      <w:r>
+        <w:t>В одном я узнал Электроника, второй же мне был незнаком.</w:t>
+      </w:r>
+    </w:p>
+    <w:p>
+      <w:pPr>
+        <w:pStyle w:val="a5"/>
+      </w:pPr>
+      <w:proofErr w:type="spellStart"/>
+      <w:r>
+        <w:t>el</w:t>
+      </w:r>
+      <w:proofErr w:type="spellEnd"/>
+      <w:r>
+        <w:t xml:space="preserve"> "Привет, Семён! А мы тебя ждали."</w:t>
+      </w:r>
+    </w:p>
+    <w:p>
+      <w:pPr>
+        <w:pStyle w:val="a5"/>
+      </w:pPr>
+      <w:r>
+        <w:t>*</w:t>
+      </w:r>
+      <w:r>
+        <w:t>Кажется, он знает всё и обо всех…</w:t>
+      </w:r>
+    </w:p>
+    <w:p>
+      <w:pPr>
+        <w:pStyle w:val="a5"/>
+      </w:pPr>
+      <w:proofErr w:type="spellStart"/>
+      <w:r>
+        <w:t>me</w:t>
+      </w:r>
+      <w:proofErr w:type="spellEnd"/>
+      <w:r>
+        <w:t xml:space="preserve"> "А чего вы меня ждали?"</w:t>
+      </w:r>
+    </w:p>
+    <w:p>
+      <w:pPr>
+        <w:pStyle w:val="a5"/>
+      </w:pPr>
+      <w:proofErr w:type="spellStart"/>
+      <w:r>
+        <w:t>el</w:t>
+      </w:r>
+      <w:proofErr w:type="spellEnd"/>
+      <w:r>
+        <w:t xml:space="preserve"> "Ну как же, ты пришёл в наш клуб кибернетиков записываться, так?"</w:t>
+      </w:r>
+    </w:p>
+    <w:p>
+      <w:pPr>
+        <w:pStyle w:val="a5"/>
+      </w:pPr>
+      <w:r>
+        <w:t>Он не дал мне ответить.</w:t>
+      </w:r>
+    </w:p>
+    <w:p>
+      <w:pPr>
+        <w:pStyle w:val="a5"/>
+      </w:pPr>
+      <w:proofErr w:type="spellStart"/>
+      <w:r>
+        <w:t>el</w:t>
+      </w:r>
+      <w:proofErr w:type="spellEnd"/>
+      <w:r>
+        <w:t xml:space="preserve"> "Знакомься, это Шурик, он у нас главный!"</w:t>
+      </w:r>
+    </w:p>
+    <w:p>
+      <w:pPr>
+        <w:pStyle w:val="a5"/>
+      </w:pPr>
+      <w:proofErr w:type="spellStart"/>
+      <w:r>
+        <w:t>me</w:t>
+      </w:r>
+      <w:proofErr w:type="spellEnd"/>
+      <w:r>
+        <w:t xml:space="preserve"> "А вас в клубе этом только двое, я так полагаю?"</w:t>
+      </w:r>
+    </w:p>
+    <w:p>
+      <w:pPr>
+        <w:pStyle w:val="a5"/>
+      </w:pPr>
+      <w:proofErr w:type="spellStart"/>
+      <w:r>
+        <w:t>el</w:t>
+      </w:r>
+      <w:proofErr w:type="spellEnd"/>
+      <w:r>
+        <w:t xml:space="preserve"> "Ну, можешь считать, что уже трое."</w:t>
+      </w:r>
+    </w:p>
+    <w:p>
+      <w:pPr>
+        <w:pStyle w:val="a5"/>
+      </w:pPr>
+      <w:r>
+        <w:t>Шурик подошёл ко мне и уверенно протянул руку.</w:t>
+      </w:r>
+    </w:p>
+    <w:p>
+      <w:pPr>
+        <w:pStyle w:val="a5"/>
+      </w:pPr>
+      <w:r>
+        <w:t>Его лицо почему-то казалось знакомым.</w:t>
+      </w:r>
+    </w:p>
+    <w:p>
+      <w:pPr>
+        <w:pStyle w:val="a5"/>
+      </w:pPr>
+      <w:proofErr w:type="spellStart"/>
+      <w:r>
+        <w:t>sh</w:t>
+      </w:r>
+      <w:proofErr w:type="spellEnd"/>
+      <w:r>
+        <w:t xml:space="preserve"> "Добро пожаловать!"</w:t>
+      </w:r>
+    </w:p>
+    <w:p>
+      <w:pPr>
+        <w:pStyle w:val="a5"/>
+      </w:pPr>
+      <w:proofErr w:type="spellStart"/>
+      <w:r>
+        <w:t>me</w:t>
+      </w:r>
+      <w:proofErr w:type="spellEnd"/>
+      <w:r>
+        <w:t xml:space="preserve"> "Угу…"</w:t>
+      </w:r>
+    </w:p>
+    <w:p>
+      <w:pPr>
+        <w:pStyle w:val="a5"/>
+      </w:pPr>
+      <w:proofErr w:type="spellStart"/>
+      <w:r>
+        <w:t>el</w:t>
+      </w:r>
+      <w:proofErr w:type="spellEnd"/>
+      <w:r>
+        <w:t xml:space="preserve"> "Давай я тебе тут всё </w:t>
+      </w:r>
+      <w:proofErr w:type="gramStart"/>
+      <w:r>
+        <w:t>покажу!/</w:t>
+      </w:r>
+      <w:proofErr w:type="gramEnd"/>
+      <w:r>
+        <w:t xml:space="preserve"> Ты не стесняйся, располагайся."</w:t>
+      </w:r>
+    </w:p>
+    <w:p>
+      <w:pPr>
+        <w:pStyle w:val="a5"/>
+      </w:pPr>
+      <w:proofErr w:type="spellStart"/>
+      <w:r>
+        <w:t>me</w:t>
+      </w:r>
+      <w:proofErr w:type="spellEnd"/>
+      <w:r>
+        <w:t xml:space="preserve"> "Да нет, ребята, я вообще-то…"</w:t>
+      </w:r>
+    </w:p>
+    <w:p>
+      <w:pPr>
+        <w:pStyle w:val="a5"/>
+      </w:pPr>
+      <w:proofErr w:type="spellStart"/>
+      <w:r>
+        <w:t>sh</w:t>
+      </w:r>
+      <w:proofErr w:type="spellEnd"/>
+      <w:r>
+        <w:t xml:space="preserve"> "Всегда рады новым членам."</w:t>
+      </w:r>
+    </w:p>
+    <w:p>
+      <w:pPr>
+        <w:pStyle w:val="a5"/>
+      </w:pPr>
+      <w:r>
+        <w:t>Он сказал это так, что в голове у меня невольно заиграл гимн Советского Союза.</w:t>
+      </w:r>
+    </w:p>
+    <w:p>
+      <w:pPr>
+        <w:pStyle w:val="a5"/>
+      </w:pPr>
+      <w:r>
+        <w:t>Удивительно, но я ещё помнил слова – в первом классе у меня была тетрадка с текстом гимна на обратной стороне.</w:t>
+      </w:r>
+    </w:p>
+    <w:p>
+      <w:pPr>
+        <w:pStyle w:val="a5"/>
+        <w:rPr>
+          <w:b/>
+          <w:bCs/>
+        </w:rPr>
+      </w:pPr>
+      <w:r>
+        <w:rPr>
+          <w:b/>
+          <w:bCs/>
+        </w:rPr>
+        <w:t>Выбор</w:t>
+      </w:r>
+    </w:p>
+    <w:p>
+      <w:pPr>
+        <w:pStyle w:val="a5"/>
+        <w:rPr>
+          <w:u w:val="single"/>
+        </w:rPr>
+      </w:pPr>
+      <w:r>
+        <w:rPr>
+          <w:u w:val="single"/>
+        </w:rPr>
+        <w:t>Заставить подписать</w:t>
+      </w:r>
+    </w:p>
+    <w:p>
+      <w:pPr>
+        <w:pStyle w:val="a5"/>
+      </w:pPr>
+      <w:r>
+        <w:tab/>
+      </w:r>
+      <w:r>
+        <w:rPr>
+          <w:lang w:val="en-US"/>
+        </w:rPr>
+        <w:t>me</w:t>
+      </w:r>
+      <w:r>
+        <w:t xml:space="preserve"> “</w:t>
+      </w:r>
+      <w:r>
+        <w:t>Так! Хватит мне мозги промывать!</w:t>
+      </w:r>
+      <w:r>
+        <w:t>”</w:t>
+      </w:r>
+    </w:p>
+    <w:p>
+      <w:pPr>
+        <w:pStyle w:val="a5"/>
+      </w:pPr>
+      <w:r>
+        <w:tab/>
+      </w:r>
+      <w:r>
+        <w:rPr>
+          <w:lang w:val="en-US"/>
+        </w:rPr>
+        <w:t>me</w:t>
+      </w:r>
+      <w:r>
+        <w:t xml:space="preserve"> “</w:t>
+      </w:r>
+      <w:r>
+        <w:t>Подпиши и всё! Мне ваш клуб умелых ручек не интересен, ясно?!</w:t>
+      </w:r>
+      <w:r>
+        <w:t>”</w:t>
+      </w:r>
+    </w:p>
+    <w:p>
+      <w:pPr>
+        <w:pStyle w:val="a5"/>
+      </w:pPr>
+      <w:r>
+        <w:tab/>
+      </w:r>
+      <w:proofErr w:type="spellStart"/>
+      <w:r>
+        <w:rPr>
+          <w:lang w:val="en-US"/>
+        </w:rPr>
+        <w:t>sh</w:t>
+      </w:r>
+      <w:proofErr w:type="spellEnd"/>
+      <w:r>
+        <w:t xml:space="preserve"> “</w:t>
+      </w:r>
+      <w:r>
+        <w:t>На.</w:t>
+      </w:r>
+      <w:r>
+        <w:t>”</w:t>
+      </w:r>
+    </w:p>
+    <w:p>
+      <w:pPr>
+        <w:pStyle w:val="a5"/>
+      </w:pPr>
+      <w:r>
+        <w:tab/>
+      </w:r>
+      <w:r>
+        <w:rPr>
+          <w:lang w:val="en-US"/>
+        </w:rPr>
+        <w:t>me</w:t>
+      </w:r>
+      <w:r>
+        <w:t xml:space="preserve"> “</w:t>
+      </w:r>
+      <w:r>
+        <w:t>Спасибо.</w:t>
+      </w:r>
+      <w:r>
+        <w:t>”</w:t>
+      </w:r>
+    </w:p>
+    <w:p>
+      <w:pPr>
+        <w:pStyle w:val="a5"/>
+      </w:pPr>
+      <w:r>
+        <w:tab/>
+        <w:t>*Умею я, конечно, настроение людям портить...</w:t>
+      </w:r>
+    </w:p>
+    <w:p>
+      <w:pPr>
+        <w:pStyle w:val="a5"/>
+        <w:rPr>
+          <w:u w:val="single"/>
+        </w:rPr>
+      </w:pPr>
+      <w:r>
+        <w:rPr>
+          <w:u w:val="single"/>
+        </w:rPr>
+        <w:t>Ждать</w:t>
+      </w:r>
+    </w:p>
+    <w:p>
+      <w:pPr>
+        <w:pStyle w:val="a5"/>
+      </w:pPr>
+      <w:r>
+        <w:tab/>
+      </w:r>
+      <w:proofErr w:type="spellStart"/>
+      <w:r>
+        <w:t>me</w:t>
+      </w:r>
+      <w:proofErr w:type="spellEnd"/>
+      <w:r>
+        <w:t xml:space="preserve"> "Да нет, мне бы просто обходной лист подписать."</w:t>
+      </w:r>
+    </w:p>
+    <w:p>
+      <w:pPr>
+        <w:pStyle w:val="a5"/>
+      </w:pPr>
+      <w:r>
+        <w:tab/>
+      </w:r>
+      <w:proofErr w:type="spellStart"/>
+      <w:r>
+        <w:t>el</w:t>
+      </w:r>
+      <w:proofErr w:type="spellEnd"/>
+      <w:r>
+        <w:t xml:space="preserve"> "Так ты к нам запишись, а мы тебе его подпишем."</w:t>
+      </w:r>
+    </w:p>
+    <w:p>
+      <w:pPr>
+        <w:pStyle w:val="a5"/>
+        <w:tabs>
+          <w:tab w:val="left" w:pos="709"/>
+        </w:tabs>
+        <w:ind w:firstLine="708"/>
+      </w:pPr>
+      <w:r>
+        <w:t>Он хитро улыбнулся.</w:t>
+      </w:r>
+    </w:p>
+    <w:p>
+      <w:pPr>
+        <w:pStyle w:val="a5"/>
+        <w:tabs>
+          <w:tab w:val="left" w:pos="709"/>
+        </w:tabs>
+        <w:ind w:firstLine="708"/>
+      </w:pPr>
+      <w:r>
+        <w:t>Я уже подготовился к длинному и нудному разговору, как вдруг в комнату кто-то вошёл.</w:t>
+      </w:r>
+    </w:p>
+    <w:p>
+      <w:pPr>
+        <w:pStyle w:val="a5"/>
+        <w:tabs>
+          <w:tab w:val="left" w:pos="709"/>
+        </w:tabs>
+        <w:ind w:firstLine="708"/>
+      </w:pPr>
+      <w:r>
+        <w:t xml:space="preserve">Я обернулся и увидел </w:t>
+      </w:r>
+      <w:proofErr w:type="spellStart"/>
+      <w:r>
+        <w:t>Славю</w:t>
+      </w:r>
+      <w:proofErr w:type="spellEnd"/>
+      <w:r>
+        <w:t>.</w:t>
+      </w:r>
+    </w:p>
+    <w:p>
+      <w:pPr>
+        <w:pStyle w:val="a5"/>
+        <w:tabs>
+          <w:tab w:val="left" w:pos="709"/>
+        </w:tabs>
+        <w:ind w:firstLine="708"/>
+      </w:pPr>
+      <w:proofErr w:type="spellStart"/>
+      <w:r>
+        <w:t>sl</w:t>
+      </w:r>
+      <w:proofErr w:type="spellEnd"/>
+      <w:r>
+        <w:t xml:space="preserve"> "А, Семён! Надеюсь, они тебя тут не достают?"</w:t>
+      </w:r>
+    </w:p>
+    <w:p>
+      <w:pPr>
+        <w:pStyle w:val="a5"/>
+        <w:tabs>
+          <w:tab w:val="left" w:pos="709"/>
+        </w:tabs>
+        <w:ind w:firstLine="708"/>
+      </w:pPr>
+      <w:r>
+        <w:t>Она строго посмотрела на будущих светил отечественного роботостроения.</w:t>
+      </w:r>
+    </w:p>
+    <w:p>
+      <w:pPr>
+        <w:pStyle w:val="a5"/>
+        <w:tabs>
+          <w:tab w:val="left" w:pos="709"/>
+        </w:tabs>
+        <w:ind w:firstLine="708"/>
+      </w:pPr>
+      <w:proofErr w:type="spellStart"/>
+      <w:r>
+        <w:t>sl</w:t>
+      </w:r>
+      <w:proofErr w:type="spellEnd"/>
+      <w:r>
+        <w:t xml:space="preserve"> "А то я их знаю – они могут!"</w:t>
+      </w:r>
+    </w:p>
+    <w:p>
+      <w:pPr>
+        <w:pStyle w:val="a5"/>
+        <w:tabs>
+          <w:tab w:val="left" w:pos="709"/>
+        </w:tabs>
+        <w:ind w:firstLine="708"/>
+      </w:pPr>
+      <w:proofErr w:type="spellStart"/>
+      <w:r>
+        <w:t>me</w:t>
+      </w:r>
+      <w:proofErr w:type="spellEnd"/>
+      <w:r>
+        <w:t xml:space="preserve"> "Да, понимаешь, на самом деле мне бы просто обходной подписать…"</w:t>
+      </w:r>
+    </w:p>
+    <w:p>
+      <w:pPr>
+        <w:pStyle w:val="a5"/>
+        <w:tabs>
+          <w:tab w:val="left" w:pos="709"/>
+        </w:tabs>
+        <w:ind w:firstLine="708"/>
+      </w:pPr>
+      <w:r>
+        <w:t>Я решил воспользоваться ситуацией.</w:t>
+      </w:r>
+    </w:p>
+    <w:p>
+      <w:pPr>
+        <w:pStyle w:val="a5"/>
+        <w:tabs>
+          <w:tab w:val="left" w:pos="709"/>
+        </w:tabs>
+        <w:ind w:firstLine="708"/>
+      </w:pPr>
+      <w:proofErr w:type="spellStart"/>
+      <w:r>
+        <w:t>sl</w:t>
+      </w:r>
+      <w:proofErr w:type="spellEnd"/>
+      <w:r>
+        <w:t xml:space="preserve"> "Так это не проблема, давай сюда."</w:t>
+      </w:r>
+    </w:p>
+    <w:p>
+      <w:pPr>
+        <w:pStyle w:val="a5"/>
+        <w:tabs>
+          <w:tab w:val="left" w:pos="709"/>
+        </w:tabs>
+        <w:ind w:firstLine="708"/>
+      </w:pPr>
+      <w:proofErr w:type="gramStart"/>
+      <w:r>
+        <w:t>Славя</w:t>
+      </w:r>
+      <w:proofErr w:type="gramEnd"/>
+      <w:r>
+        <w:t xml:space="preserve"> взяла листок и подошла к Шурику.</w:t>
+      </w:r>
+    </w:p>
+    <w:p>
+      <w:pPr>
+        <w:pStyle w:val="a5"/>
+        <w:tabs>
+          <w:tab w:val="left" w:pos="709"/>
+        </w:tabs>
+        <w:ind w:firstLine="708"/>
+      </w:pPr>
+      <w:proofErr w:type="spellStart"/>
+      <w:r>
+        <w:t>sl</w:t>
+      </w:r>
+      <w:proofErr w:type="spellEnd"/>
+      <w:r>
+        <w:t xml:space="preserve"> "Подписывай!"</w:t>
+      </w:r>
+    </w:p>
+    <w:p>
+      <w:pPr>
+        <w:pStyle w:val="a5"/>
+        <w:tabs>
+          <w:tab w:val="left" w:pos="709"/>
+        </w:tabs>
+        <w:ind w:firstLine="708"/>
+      </w:pPr>
+      <w:proofErr w:type="spellStart"/>
+      <w:r>
+        <w:t>sh</w:t>
+      </w:r>
+      <w:proofErr w:type="spellEnd"/>
+      <w:r>
+        <w:t xml:space="preserve"> "Ну подожди, мы ещё не закончили…"</w:t>
+      </w:r>
+    </w:p>
+    <w:p>
+      <w:pPr>
+        <w:pStyle w:val="a5"/>
+        <w:tabs>
+          <w:tab w:val="left" w:pos="709"/>
+        </w:tabs>
+        <w:ind w:firstLine="708"/>
+      </w:pPr>
+      <w:proofErr w:type="spellStart"/>
+      <w:r>
+        <w:t>sl</w:t>
+      </w:r>
+      <w:proofErr w:type="spellEnd"/>
+      <w:r>
+        <w:t xml:space="preserve"> "Закончили! Подписывай!"</w:t>
+      </w:r>
+    </w:p>
+    <w:p>
+      <w:pPr>
+        <w:pStyle w:val="a5"/>
+        <w:tabs>
+          <w:tab w:val="left" w:pos="709"/>
+        </w:tabs>
+        <w:ind w:firstLine="708"/>
+      </w:pPr>
+      <w:r>
+        <w:t>Она посмотрела на него так, что возражать Шурик не решился.</w:t>
+      </w:r>
+    </w:p>
+    <w:p>
+      <w:pPr>
+        <w:pStyle w:val="a5"/>
+        <w:tabs>
+          <w:tab w:val="left" w:pos="709"/>
+        </w:tabs>
+        <w:rPr>
+          <w:u w:val="single"/>
+        </w:rPr>
+      </w:pPr>
+    </w:p>
+    <w:p>
+      <w:pPr>
+        <w:pStyle w:val="a5"/>
+        <w:tabs>
+          <w:tab w:val="left" w:pos="709"/>
+        </w:tabs>
+        <w:rPr>
+          <w:u w:val="single"/>
+        </w:rPr>
+      </w:pPr>
+      <w:r>
+        <w:rPr>
+          <w:u w:val="single"/>
+        </w:rPr>
+        <w:t>Медпункт</w:t>
+      </w:r>
+    </w:p>
+    <w:p>
+      <w:pPr>
+        <w:pStyle w:val="a5"/>
+        <w:tabs>
+          <w:tab w:val="left" w:pos="709"/>
+        </w:tabs>
+      </w:pPr>
+      <w:r>
+        <w:t>*</w:t>
+      </w:r>
+      <w:r>
+        <w:t>И что я забыл в медпункте?</w:t>
+      </w:r>
+    </w:p>
+    <w:p>
+      <w:pPr>
+        <w:pStyle w:val="a5"/>
+        <w:tabs>
+          <w:tab w:val="left" w:pos="709"/>
+        </w:tabs>
+      </w:pPr>
+      <w:r>
+        <w:t>Здоровье вроде не шалило, тем более местный свежий воздух явно пошёл мне на пользу – чувствовал я себя куда бодрее, чем обычно.</w:t>
+      </w:r>
+    </w:p>
+    <w:p>
+      <w:pPr>
+        <w:pStyle w:val="a5"/>
+        <w:tabs>
+          <w:tab w:val="left" w:pos="709"/>
+        </w:tabs>
+      </w:pPr>
+      <w:r>
+        <w:t>*</w:t>
+      </w:r>
+      <w:r>
+        <w:t>Но раз надо так надо.</w:t>
+      </w:r>
+    </w:p>
+    <w:p>
+      <w:pPr>
+        <w:pStyle w:val="a5"/>
+        <w:tabs>
+          <w:tab w:val="left" w:pos="709"/>
+        </w:tabs>
+      </w:pPr>
+      <w:r>
+        <w:t>Я вошёл.</w:t>
+      </w:r>
+    </w:p>
+    <w:p>
+      <w:pPr>
+        <w:pStyle w:val="a5"/>
+        <w:tabs>
+          <w:tab w:val="left" w:pos="709"/>
+        </w:tabs>
+      </w:pPr>
+      <w:r>
+        <w:t>*</w:t>
+      </w:r>
+      <w:r>
+        <w:t>Обычный медпункт, у нас в школе был примерно такой же.</w:t>
+      </w:r>
+    </w:p>
+    <w:p>
+      <w:pPr>
+        <w:pStyle w:val="a5"/>
+        <w:tabs>
+          <w:tab w:val="left" w:pos="709"/>
+        </w:tabs>
+      </w:pPr>
+      <w:r>
+        <w:t xml:space="preserve">За столом сидела женщина средних </w:t>
+      </w:r>
+      <w:proofErr w:type="gramStart"/>
+      <w:r>
+        <w:t>лет./</w:t>
+      </w:r>
+      <w:proofErr w:type="gramEnd"/>
+      <w:r>
+        <w:t xml:space="preserve"> Очевидно, медсестра.</w:t>
+      </w:r>
+    </w:p>
+    <w:p>
+      <w:pPr>
+        <w:pStyle w:val="a5"/>
+        <w:tabs>
+          <w:tab w:val="left" w:pos="709"/>
+        </w:tabs>
+      </w:pPr>
+      <w:r>
+        <w:t>Она пристально, оценивающе посмотрела на меня, и продолжила что-то писать.</w:t>
+      </w:r>
+    </w:p>
+    <w:p>
+      <w:pPr>
+        <w:pStyle w:val="a5"/>
+        <w:tabs>
+          <w:tab w:val="left" w:pos="709"/>
+        </w:tabs>
+      </w:pPr>
+      <w:proofErr w:type="spellStart"/>
+      <w:r>
+        <w:t>cs</w:t>
+      </w:r>
+      <w:proofErr w:type="spellEnd"/>
+      <w:r>
+        <w:t xml:space="preserve"> "Ну, здравствуй… пионер."</w:t>
+      </w:r>
+    </w:p>
+    <w:p>
+      <w:pPr>
+        <w:pStyle w:val="a5"/>
+        <w:tabs>
+          <w:tab w:val="left" w:pos="709"/>
+        </w:tabs>
+      </w:pPr>
+      <w:r>
+        <w:t>Сказала медсестра, не отрываясь от своего занятия.</w:t>
+      </w:r>
+    </w:p>
+    <w:p>
+      <w:pPr>
+        <w:pStyle w:val="a5"/>
+        <w:tabs>
+          <w:tab w:val="left" w:pos="709"/>
+        </w:tabs>
+      </w:pPr>
+      <w:proofErr w:type="spellStart"/>
+      <w:r>
+        <w:t>me</w:t>
+      </w:r>
+      <w:proofErr w:type="spellEnd"/>
+      <w:r>
+        <w:t xml:space="preserve"> "Добрый день… Мне бы вот…"</w:t>
+      </w:r>
+    </w:p>
+    <w:p>
+      <w:pPr>
+        <w:pStyle w:val="a5"/>
+        <w:tabs>
+          <w:tab w:val="left" w:pos="709"/>
+        </w:tabs>
+      </w:pPr>
+      <w:r>
+        <w:rPr>
+          <w:lang w:val="en-US"/>
+        </w:rPr>
+        <w:t>cs</w:t>
+      </w:r>
+      <w:r>
+        <w:t xml:space="preserve"> "Ты присаживайся."</w:t>
+      </w:r>
+    </w:p>
+    <w:p>
+      <w:pPr>
+        <w:pStyle w:val="a5"/>
+        <w:tabs>
+          <w:tab w:val="left" w:pos="709"/>
+        </w:tabs>
+      </w:pPr>
+      <w:r>
+        <w:t>Я оглядел комнату.</w:t>
+      </w:r>
+    </w:p>
+    <w:p>
+      <w:pPr>
+        <w:pStyle w:val="a5"/>
+        <w:tabs>
+          <w:tab w:val="left" w:pos="709"/>
+        </w:tabs>
+      </w:pPr>
+      <w:proofErr w:type="spellStart"/>
+      <w:r>
+        <w:t>cs</w:t>
+      </w:r>
+      <w:proofErr w:type="spellEnd"/>
+      <w:r>
+        <w:t xml:space="preserve"> "На кушеточку."</w:t>
+      </w:r>
+    </w:p>
+    <w:p>
+      <w:pPr>
+        <w:pStyle w:val="a5"/>
+        <w:tabs>
+          <w:tab w:val="left" w:pos="709"/>
+        </w:tabs>
+      </w:pPr>
+      <w:r>
+        <w:t>Я сел.</w:t>
+      </w:r>
+    </w:p>
+    <w:p>
+      <w:pPr>
+        <w:pStyle w:val="a5"/>
+        <w:tabs>
+          <w:tab w:val="left" w:pos="709"/>
+        </w:tabs>
+      </w:pPr>
+      <w:proofErr w:type="spellStart"/>
+      <w:r>
+        <w:t>cs</w:t>
+      </w:r>
+      <w:proofErr w:type="spellEnd"/>
+      <w:r>
+        <w:t xml:space="preserve"> "Раздевайся."</w:t>
+      </w:r>
+    </w:p>
+    <w:p>
+      <w:pPr>
+        <w:pStyle w:val="a5"/>
+        <w:tabs>
+          <w:tab w:val="left" w:pos="709"/>
+        </w:tabs>
+      </w:pPr>
+      <w:r>
+        <w:t>Всё это она говорила совершенно ровным тоном.</w:t>
+      </w:r>
+    </w:p>
+    <w:p>
+      <w:pPr>
+        <w:pStyle w:val="a5"/>
+        <w:tabs>
+          <w:tab w:val="left" w:pos="709"/>
+        </w:tabs>
+      </w:pPr>
+      <w:proofErr w:type="spellStart"/>
+      <w:r>
+        <w:t>me</w:t>
+      </w:r>
+      <w:proofErr w:type="spellEnd"/>
+      <w:r>
+        <w:t xml:space="preserve"> "Зачем?.."</w:t>
+      </w:r>
+    </w:p>
+    <w:p>
+      <w:pPr>
+        <w:pStyle w:val="a5"/>
+        <w:tabs>
+          <w:tab w:val="left" w:pos="709"/>
+        </w:tabs>
+      </w:pPr>
+      <w:proofErr w:type="spellStart"/>
+      <w:r>
+        <w:t>cs</w:t>
+      </w:r>
+      <w:proofErr w:type="spellEnd"/>
+      <w:r>
+        <w:t xml:space="preserve"> "Смотреть тебя будем, слушать, здоровье проверять."</w:t>
+      </w:r>
+    </w:p>
+    <w:p>
+      <w:pPr>
+        <w:pStyle w:val="a5"/>
+        <w:tabs>
+          <w:tab w:val="left" w:pos="709"/>
+        </w:tabs>
+      </w:pPr>
+      <w:proofErr w:type="spellStart"/>
+      <w:r>
+        <w:t>cs</w:t>
+      </w:r>
+      <w:proofErr w:type="spellEnd"/>
+      <w:r>
+        <w:t xml:space="preserve"> "Меня, кстати, зовут Виолетта, но ты можешь звать меня просто Виолой."</w:t>
+      </w:r>
+    </w:p>
+    <w:p>
+      <w:pPr>
+        <w:pStyle w:val="a5"/>
+        <w:tabs>
+          <w:tab w:val="left" w:pos="709"/>
+        </w:tabs>
+      </w:pPr>
+      <w:r>
+        <w:t>*</w:t>
+      </w:r>
+      <w:r>
+        <w:t>Она точно медсестра?</w:t>
+      </w:r>
+    </w:p>
+    <w:p>
+      <w:pPr>
+        <w:pStyle w:val="a5"/>
+        <w:tabs>
+          <w:tab w:val="left" w:pos="709"/>
+        </w:tabs>
+      </w:pPr>
+      <w:r>
+        <w:t>Виола</w:t>
+      </w:r>
+      <w:r>
+        <w:t xml:space="preserve"> повернулась в мою сторону.</w:t>
+      </w:r>
+    </w:p>
+    <w:p>
+      <w:pPr>
+        <w:pStyle w:val="a5"/>
+        <w:tabs>
+          <w:tab w:val="left" w:pos="709"/>
+        </w:tabs>
+      </w:pPr>
+      <w:proofErr w:type="spellStart"/>
+      <w:r>
+        <w:t>cs</w:t>
+      </w:r>
+      <w:proofErr w:type="spellEnd"/>
+      <w:r>
+        <w:t xml:space="preserve"> "Ну, чего сидишь? Раздевайся."</w:t>
+      </w:r>
+    </w:p>
+    <w:p>
+      <w:pPr>
+        <w:pStyle w:val="a5"/>
+        <w:tabs>
+          <w:tab w:val="left" w:pos="709"/>
+        </w:tabs>
+      </w:pPr>
+      <w:proofErr w:type="spellStart"/>
+      <w:r>
+        <w:t>me</w:t>
+      </w:r>
+      <w:proofErr w:type="spellEnd"/>
+      <w:r>
+        <w:t xml:space="preserve"> "Да я не жалуюсь ни на что. Мне бы вот…"</w:t>
+      </w:r>
+    </w:p>
+    <w:p>
+      <w:pPr>
+        <w:pStyle w:val="a5"/>
+        <w:tabs>
+          <w:tab w:val="left" w:pos="709"/>
+        </w:tabs>
+      </w:pPr>
+      <w:r>
+        <w:t>Я аккуратно протянул ей листок.</w:t>
+      </w:r>
+    </w:p>
+    <w:p>
+      <w:pPr>
+        <w:pStyle w:val="a5"/>
+        <w:tabs>
+          <w:tab w:val="left" w:pos="709"/>
+        </w:tabs>
+      </w:pPr>
+      <w:proofErr w:type="spellStart"/>
+      <w:r>
+        <w:t>cs</w:t>
+      </w:r>
+      <w:proofErr w:type="spellEnd"/>
+      <w:r>
+        <w:t xml:space="preserve"> "Потом."</w:t>
+      </w:r>
+    </w:p>
+    <w:p>
+      <w:pPr>
+        <w:pStyle w:val="a5"/>
+        <w:tabs>
+          <w:tab w:val="left" w:pos="709"/>
+        </w:tabs>
+      </w:pPr>
+      <w:r>
+        <w:t>Она сняла с шеи стетоскоп и, кажется, намеревалась меня им препарировать.</w:t>
+      </w:r>
+    </w:p>
+    <w:p>
+      <w:pPr>
+        <w:pStyle w:val="a5"/>
+        <w:tabs>
+          <w:tab w:val="left" w:pos="709"/>
+        </w:tabs>
+      </w:pPr>
+      <w:r>
+        <w:t>Но тут в дверь постучали.</w:t>
+      </w:r>
+    </w:p>
+    <w:p>
+      <w:pPr>
+        <w:pStyle w:val="a5"/>
+        <w:tabs>
+          <w:tab w:val="left" w:pos="709"/>
+        </w:tabs>
+      </w:pPr>
+      <w:r>
+        <w:t>Медсестра нехотя ответила:</w:t>
+      </w:r>
+    </w:p>
+    <w:p>
+      <w:pPr>
+        <w:pStyle w:val="a5"/>
+        <w:tabs>
+          <w:tab w:val="left" w:pos="709"/>
+        </w:tabs>
+      </w:pPr>
+      <w:proofErr w:type="spellStart"/>
+      <w:r>
+        <w:t>cs</w:t>
+      </w:r>
+      <w:proofErr w:type="spellEnd"/>
+      <w:r>
+        <w:t xml:space="preserve"> "Входите!"</w:t>
+      </w:r>
+    </w:p>
+    <w:p>
+      <w:pPr>
+        <w:pStyle w:val="a5"/>
+        <w:tabs>
+          <w:tab w:val="left" w:pos="709"/>
+        </w:tabs>
+      </w:pPr>
+      <w:r>
+        <w:t>Моментально дверь распахнулась и в комнату влетел Электроник.</w:t>
+      </w:r>
+    </w:p>
+    <w:p>
+      <w:pPr>
+        <w:pStyle w:val="a5"/>
+        <w:tabs>
+          <w:tab w:val="left" w:pos="709"/>
+        </w:tabs>
+      </w:pPr>
+      <w:proofErr w:type="spellStart"/>
+      <w:r>
+        <w:t>el</w:t>
+      </w:r>
+      <w:proofErr w:type="spellEnd"/>
+      <w:r>
+        <w:t xml:space="preserve"> "Здрасьте! Я тут это… на футболе упал. Глупости, конечно, я бы и так, но меня Ольга Дмитриевна…"</w:t>
+      </w:r>
+    </w:p>
+    <w:p>
+      <w:pPr>
+        <w:pStyle w:val="a5"/>
+        <w:tabs>
+          <w:tab w:val="left" w:pos="709"/>
+        </w:tabs>
+      </w:pPr>
+      <w:r>
+        <w:t>У Электроника под глазом красовался здоровенный фингал.</w:t>
+      </w:r>
+    </w:p>
+    <w:p>
+      <w:pPr>
+        <w:pStyle w:val="a5"/>
+        <w:tabs>
+          <w:tab w:val="left" w:pos="709"/>
+        </w:tabs>
+      </w:pPr>
+      <w:r>
+        <w:t>*</w:t>
+      </w:r>
+      <w:r>
+        <w:t>Что-то я сомневаюсь, что такой можно заработать на футболе.</w:t>
+      </w:r>
+    </w:p>
+    <w:p>
+      <w:pPr>
+        <w:pStyle w:val="a5"/>
+        <w:tabs>
+          <w:tab w:val="left" w:pos="709"/>
+        </w:tabs>
+      </w:pPr>
+      <w:proofErr w:type="spellStart"/>
+      <w:r>
+        <w:t>cs</w:t>
+      </w:r>
+      <w:proofErr w:type="spellEnd"/>
+      <w:r>
+        <w:t xml:space="preserve"> "Садись, сейчас посмотрим."</w:t>
+      </w:r>
+    </w:p>
+    <w:p>
+      <w:pPr>
+        <w:pStyle w:val="a5"/>
+        <w:tabs>
+          <w:tab w:val="left" w:pos="709"/>
+        </w:tabs>
+      </w:pPr>
+      <w:r>
+        <w:t>Сказала она ему</w:t>
+      </w:r>
+      <w:r>
+        <w:t>.</w:t>
+      </w:r>
+    </w:p>
+    <w:p>
+      <w:pPr>
+        <w:pStyle w:val="a5"/>
+        <w:tabs>
+          <w:tab w:val="left" w:pos="709"/>
+        </w:tabs>
+      </w:pPr>
+      <w:proofErr w:type="spellStart"/>
+      <w:r>
+        <w:t>cs</w:t>
+      </w:r>
+      <w:proofErr w:type="spellEnd"/>
+      <w:r>
+        <w:t xml:space="preserve"> "А ты давай сюда свой обходной."</w:t>
+      </w:r>
+    </w:p>
+    <w:p>
+      <w:pPr>
+        <w:pStyle w:val="a5"/>
+        <w:tabs>
+          <w:tab w:val="left" w:pos="709"/>
+        </w:tabs>
+      </w:pPr>
+      <w:r>
+        <w:t>Медсестра быстро подписала его и продолжила:</w:t>
+      </w:r>
+    </w:p>
+    <w:p>
+      <w:pPr>
+        <w:pStyle w:val="a5"/>
+        <w:tabs>
+          <w:tab w:val="left" w:pos="709"/>
+        </w:tabs>
+      </w:pPr>
+      <w:proofErr w:type="spellStart"/>
+      <w:r>
+        <w:t>cs</w:t>
+      </w:r>
+      <w:proofErr w:type="spellEnd"/>
+      <w:r>
+        <w:t xml:space="preserve"> "Если что заболит – сразу ко мне… пионер."</w:t>
+      </w:r>
+    </w:p>
+    <w:p>
+      <w:pPr>
+        <w:pStyle w:val="a5"/>
+        <w:tabs>
+          <w:tab w:val="left" w:pos="709"/>
+        </w:tabs>
+      </w:pPr>
+      <w:r>
+        <w:t>Я не стал ничего отвечать и вышел, закрыв за собой дверь.</w:t>
+      </w:r>
+    </w:p>
+    <w:p>
+      <w:pPr>
+        <w:pStyle w:val="a5"/>
+        <w:tabs>
+          <w:tab w:val="left" w:pos="709"/>
+        </w:tabs>
+      </w:pPr>
+      <w:r>
+        <w:t>*</w:t>
+      </w:r>
+      <w:r>
+        <w:t>Медсестра здесь, конечно, ещё та…</w:t>
+      </w:r>
+    </w:p>
+    <w:p>
+      <w:pPr>
+        <w:pStyle w:val="a5"/>
+        <w:tabs>
+          <w:tab w:val="left" w:pos="709"/>
+        </w:tabs>
+        <w:rPr>
+          <w:u w:val="single"/>
+        </w:rPr>
+      </w:pPr>
+    </w:p>
+    <w:p>
+      <w:pPr>
+        <w:pStyle w:val="a5"/>
+        <w:tabs>
+          <w:tab w:val="left" w:pos="709"/>
+        </w:tabs>
+      </w:pPr>
+      <w:proofErr w:type="spellStart"/>
+      <w:r>
+        <w:rPr>
+          <w:u w:val="single"/>
+        </w:rPr>
+        <w:t>Музклуб</w:t>
+      </w:r>
+      <w:proofErr w:type="spellEnd"/>
+      <w:r>
+        <w:t xml:space="preserve"> (не 2 выбор)</w:t>
+      </w:r>
+    </w:p>
+    <w:p>
+      <w:pPr>
+        <w:pStyle w:val="a5"/>
+        <w:tabs>
+          <w:tab w:val="left" w:pos="709"/>
+        </w:tabs>
+      </w:pPr>
+      <w:r>
+        <w:t>Музыкальный клуб – небольшое одноэтажное здание – располагался поодаль от остальных построек лагеря.</w:t>
+      </w:r>
+    </w:p>
+    <w:p>
+      <w:pPr>
+        <w:pStyle w:val="a5"/>
+        <w:tabs>
+          <w:tab w:val="left" w:pos="709"/>
+        </w:tabs>
+      </w:pPr>
+      <w:r>
+        <w:t>Не раздумывая, я открыл дверь и вошёл.</w:t>
+      </w:r>
+    </w:p>
+    <w:p>
+      <w:pPr>
+        <w:pStyle w:val="a5"/>
+        <w:tabs>
+          <w:tab w:val="left" w:pos="709"/>
+        </w:tabs>
+      </w:pPr>
+      <w:r>
+        <w:t>Внутри меня встретил настоящий оркестр: барабаны, гитары и даже рояль.</w:t>
+      </w:r>
+    </w:p>
+    <w:p>
+      <w:pPr>
+        <w:pStyle w:val="a5"/>
+        <w:tabs>
+          <w:tab w:val="left" w:pos="709"/>
+        </w:tabs>
+      </w:pPr>
+      <w:r>
+        <w:t>Некоторое время я внимательно изучал музыкальные инструменты – хотелось понять, из какого они примерно временного периода, – но неожиданно под роялем послышалось копошение.</w:t>
+      </w:r>
+    </w:p>
+    <w:p>
+      <w:pPr>
+        <w:pStyle w:val="a5"/>
+        <w:tabs>
+          <w:tab w:val="left" w:pos="709"/>
+        </w:tabs>
+      </w:pPr>
+      <w:r>
+        <w:t>*</w:t>
+      </w:r>
+      <w:r>
+        <w:t>Девочка. Кажется, что-то ищет.</w:t>
+      </w:r>
+    </w:p>
+    <w:p>
+      <w:pPr>
+        <w:pStyle w:val="a5"/>
+        <w:tabs>
+          <w:tab w:val="left" w:pos="709"/>
+        </w:tabs>
+      </w:pPr>
+      <w:r>
+        <w:t>Она стояла на четвереньках в такой пикантной позе, что я не сразу решился начать разговор.</w:t>
+      </w:r>
+    </w:p>
+    <w:p>
+      <w:pPr>
+        <w:pStyle w:val="a5"/>
+        <w:tabs>
+          <w:tab w:val="left" w:pos="709"/>
+        </w:tabs>
+      </w:pPr>
+      <w:proofErr w:type="spellStart"/>
+      <w:r>
+        <w:t>me</w:t>
+      </w:r>
+      <w:proofErr w:type="spellEnd"/>
+      <w:r>
+        <w:t xml:space="preserve"> "Простите…"</w:t>
+      </w:r>
+    </w:p>
+    <w:p>
+      <w:pPr>
+        <w:pStyle w:val="a5"/>
+        <w:tabs>
+          <w:tab w:val="left" w:pos="709"/>
+        </w:tabs>
+      </w:pPr>
+      <w:proofErr w:type="spellStart"/>
+      <w:r>
+        <w:t>mi</w:t>
+      </w:r>
+      <w:proofErr w:type="spellEnd"/>
+      <w:r>
+        <w:t xml:space="preserve"> "</w:t>
+      </w:r>
+      <w:proofErr w:type="spellStart"/>
+      <w:r>
+        <w:t>Ааа</w:t>
+      </w:r>
+      <w:proofErr w:type="spellEnd"/>
+      <w:r>
+        <w:t>! Кто здесь?"</w:t>
+      </w:r>
+    </w:p>
+    <w:p>
+      <w:pPr>
+        <w:pStyle w:val="a5"/>
+        <w:tabs>
+          <w:tab w:val="left" w:pos="709"/>
+        </w:tabs>
+      </w:pPr>
+      <w:r>
+        <w:t>Она попыталась вскочить, но днище рояля стало для неё непреодолимой преградой.</w:t>
+      </w:r>
+    </w:p>
+    <w:p>
+      <w:pPr>
+        <w:pStyle w:val="a5"/>
+        <w:tabs>
+          <w:tab w:val="left" w:pos="709"/>
+        </w:tabs>
+      </w:pPr>
+      <w:proofErr w:type="spellStart"/>
+      <w:r>
+        <w:t>mi</w:t>
+      </w:r>
+      <w:proofErr w:type="spellEnd"/>
+      <w:r>
+        <w:t xml:space="preserve"> "Ай!"</w:t>
+      </w:r>
+    </w:p>
+    <w:p>
+      <w:pPr>
+        <w:pStyle w:val="a5"/>
+        <w:tabs>
+          <w:tab w:val="left" w:pos="709"/>
+        </w:tabs>
+      </w:pPr>
+      <w:r>
+        <w:t>С трудом, но девочка всё же выбралась.</w:t>
+      </w:r>
+    </w:p>
+    <w:p>
+      <w:pPr>
+        <w:pStyle w:val="a5"/>
+        <w:tabs>
+          <w:tab w:val="left" w:pos="709"/>
+        </w:tabs>
+      </w:pPr>
+      <w:proofErr w:type="spellStart"/>
+      <w:r>
+        <w:t>me</w:t>
+      </w:r>
+      <w:proofErr w:type="spellEnd"/>
+      <w:r>
+        <w:t xml:space="preserve"> "Извини, что напугал…"</w:t>
+      </w:r>
+    </w:p>
+    <w:p>
+      <w:pPr>
+        <w:pStyle w:val="a5"/>
+        <w:tabs>
+          <w:tab w:val="left" w:pos="709"/>
+        </w:tabs>
+      </w:pPr>
+      <w:proofErr w:type="spellStart"/>
+      <w:r>
+        <w:t>mi</w:t>
+      </w:r>
+      <w:proofErr w:type="spellEnd"/>
+      <w:r>
+        <w:t xml:space="preserve"> "Да ничего! Вижу, у тебя обходной, новенький, значит?"</w:t>
+      </w:r>
+    </w:p>
+    <w:p>
+      <w:pPr>
+        <w:pStyle w:val="a5"/>
+        <w:tabs>
+          <w:tab w:val="left" w:pos="709"/>
+        </w:tabs>
+      </w:pPr>
+      <w:proofErr w:type="spellStart"/>
+      <w:r>
+        <w:t>me</w:t>
+      </w:r>
+      <w:proofErr w:type="spellEnd"/>
+      <w:r>
+        <w:t xml:space="preserve"> "А? Да."</w:t>
+      </w:r>
+    </w:p>
+    <w:p>
+      <w:pPr>
+        <w:pStyle w:val="a5"/>
+        <w:tabs>
+          <w:tab w:val="left" w:pos="709"/>
+        </w:tabs>
+      </w:pPr>
+      <w:proofErr w:type="spellStart"/>
+      <w:r>
+        <w:t>mi</w:t>
+      </w:r>
+      <w:proofErr w:type="spellEnd"/>
+      <w:r>
+        <w:t xml:space="preserve"> "Меня Мику зовут."</w:t>
+      </w:r>
+    </w:p>
+    <w:p>
+      <w:pPr>
+        <w:pStyle w:val="a5"/>
+        <w:tabs>
+          <w:tab w:val="left" w:pos="709"/>
+        </w:tabs>
+      </w:pPr>
+      <w:proofErr w:type="spellStart"/>
+      <w:r>
+        <w:t>mi</w:t>
+      </w:r>
+      <w:proofErr w:type="spellEnd"/>
+      <w:r>
+        <w:t xml:space="preserve"> "Нет, честно-честно! Никто не верит, а меня правда так зовут. Просто у меня мама из Японии. Папа с ней познакомился, когда строил там… Ну, то есть не строил – он у меня инженер…"</w:t>
+      </w:r>
+    </w:p>
+    <w:p>
+      <w:pPr>
+        <w:pStyle w:val="a5"/>
+        <w:tabs>
+          <w:tab w:val="left" w:pos="709"/>
+        </w:tabs>
+      </w:pPr>
+      <w:proofErr w:type="spellStart"/>
+      <w:r>
+        <w:t>mi</w:t>
+      </w:r>
+      <w:proofErr w:type="spellEnd"/>
+      <w:r>
+        <w:t xml:space="preserve"> "Короче, атомную станцию! Или плотину… Или мост… Ну, неважно!"</w:t>
+      </w:r>
+    </w:p>
+    <w:p>
+      <w:pPr>
+        <w:pStyle w:val="a5"/>
+        <w:tabs>
+          <w:tab w:val="left" w:pos="709"/>
+        </w:tabs>
+      </w:pPr>
+      <w:r>
+        <w:t>Она говорила с такой скоростью, что половину слов просто проглатывала.</w:t>
+      </w:r>
+    </w:p>
+    <w:p>
+      <w:pPr>
+        <w:pStyle w:val="a5"/>
+        <w:tabs>
+          <w:tab w:val="left" w:pos="709"/>
+        </w:tabs>
+      </w:pPr>
+      <w:proofErr w:type="spellStart"/>
+      <w:r>
+        <w:t>me</w:t>
+      </w:r>
+      <w:proofErr w:type="spellEnd"/>
+      <w:r>
+        <w:t xml:space="preserve"> "А я Семён."</w:t>
+      </w:r>
+    </w:p>
+    <w:p>
+      <w:pPr>
+        <w:pStyle w:val="a5"/>
+        <w:tabs>
+          <w:tab w:val="left" w:pos="709"/>
+        </w:tabs>
+      </w:pPr>
+      <w:proofErr w:type="spellStart"/>
+      <w:r>
+        <w:t>mi</w:t>
+      </w:r>
+      <w:proofErr w:type="spellEnd"/>
+      <w:r>
+        <w:t xml:space="preserve"> "Отлично! Не хочешь к нам в клуб вступить? Правда, я тут пока одна, но с тобой нас будет двое! Ты на чём-нибудь играть умеешь?"</w:t>
+      </w:r>
+    </w:p>
+    <w:p>
+      <w:pPr>
+        <w:pStyle w:val="a5"/>
+        <w:tabs>
+          <w:tab w:val="left" w:pos="709"/>
+        </w:tabs>
+        <w:rPr>
+          <w:b/>
+          <w:bCs/>
+        </w:rPr>
+      </w:pPr>
+      <w:r>
+        <w:rPr>
+          <w:b/>
+          <w:bCs/>
+        </w:rPr>
+        <w:t>Выбор</w:t>
+      </w:r>
+    </w:p>
+    <w:p>
+      <w:pPr>
+        <w:pStyle w:val="a5"/>
+        <w:tabs>
+          <w:tab w:val="left" w:pos="709"/>
+        </w:tabs>
+        <w:rPr>
+          <w:lang w:val="en-US"/>
+        </w:rPr>
+      </w:pPr>
+      <w:r>
+        <w:rPr>
+          <w:u w:val="single"/>
+        </w:rPr>
+        <w:t>Вступить</w:t>
+      </w:r>
+      <w:r>
+        <w:rPr>
+          <w:lang w:val="en-US"/>
+        </w:rPr>
+        <w:t xml:space="preserve"> //$</w:t>
+      </w:r>
+      <w:proofErr w:type="spellStart"/>
+      <w:r>
+        <w:rPr>
+          <w:lang w:val="en-US"/>
+        </w:rPr>
+        <w:t>mi_club</w:t>
+      </w:r>
+      <w:proofErr w:type="spellEnd"/>
+      <w:r>
+        <w:rPr>
+          <w:lang w:val="en-US"/>
+        </w:rPr>
+        <w:t xml:space="preserve"> = 1</w:t>
+      </w:r>
+    </w:p>
+    <w:p>
+      <w:pPr>
+        <w:pStyle w:val="a5"/>
+        <w:tabs>
+          <w:tab w:val="left" w:pos="709"/>
+        </w:tabs>
+      </w:pPr>
+      <w:r>
+        <w:tab/>
+        <w:t>Раньше я увлекался гитарой, но, как и всё остальное, она была заброшена.</w:t>
+      </w:r>
+    </w:p>
+    <w:p>
+      <w:pPr>
+        <w:pStyle w:val="a5"/>
+        <w:tabs>
+          <w:tab w:val="left" w:pos="709"/>
+        </w:tabs>
+      </w:pPr>
+      <w:r>
+        <w:tab/>
+        <w:t>А тут целый оркестр</w:t>
+      </w:r>
+      <w:r>
+        <w:t>, и</w:t>
+      </w:r>
+      <w:r>
+        <w:t xml:space="preserve"> без музыкантов</w:t>
+      </w:r>
+      <w:r>
+        <w:t>. М</w:t>
+      </w:r>
+      <w:r>
+        <w:t>ожет научусь чему.</w:t>
+      </w:r>
+    </w:p>
+    <w:p>
+      <w:pPr>
+        <w:pStyle w:val="a5"/>
+        <w:tabs>
+          <w:tab w:val="left" w:pos="709"/>
+        </w:tabs>
+      </w:pPr>
+      <w:r>
+        <w:tab/>
+      </w:r>
+      <w:r>
+        <w:rPr>
+          <w:lang w:val="en-US"/>
+        </w:rPr>
+        <w:t>me</w:t>
+      </w:r>
+      <w:r>
+        <w:t xml:space="preserve"> “</w:t>
+      </w:r>
+      <w:r>
+        <w:t>Хорошо, давай вступлю. Правда, я только чуть-чуть на гитаре играть умею и всё.</w:t>
+      </w:r>
+      <w:r>
+        <w:t>”</w:t>
+      </w:r>
+    </w:p>
+    <w:p>
+      <w:pPr>
+        <w:pStyle w:val="a5"/>
+        <w:tabs>
+          <w:tab w:val="left" w:pos="709"/>
+        </w:tabs>
+      </w:pPr>
+      <w:r>
+        <w:tab/>
+      </w:r>
+      <w:r>
+        <w:rPr>
+          <w:lang w:val="en-US"/>
+        </w:rPr>
+        <w:t>mi</w:t>
+      </w:r>
+      <w:r>
+        <w:t xml:space="preserve"> “</w:t>
+      </w:r>
+      <w:r>
+        <w:t>Ничего страшного! Для того этот клуб и нужен, чтобы играть и учиться играть на любых инструментах. Я тут на всём умею, поэтом</w:t>
+      </w:r>
+      <w:r>
+        <w:t>у и тебя научу! Так что ты не волнуйся, приходи, когда хочешь, я почти всегда тут!</w:t>
+      </w:r>
+      <w:r>
+        <w:t>”</w:t>
+      </w:r>
+    </w:p>
+    <w:p>
+      <w:pPr>
+        <w:pStyle w:val="a5"/>
+        <w:tabs>
+          <w:tab w:val="left" w:pos="709"/>
+        </w:tabs>
+      </w:pPr>
+      <w:r>
+        <w:tab/>
+        <w:t>К её манере речи надо будет ещё привыкнуть.</w:t>
+      </w:r>
+    </w:p>
+    <w:p>
+      <w:pPr>
+        <w:pStyle w:val="a5"/>
+        <w:tabs>
+          <w:tab w:val="left" w:pos="709"/>
+        </w:tabs>
+      </w:pPr>
+      <w:r>
+        <w:tab/>
+      </w:r>
+      <w:r>
+        <w:rPr>
+          <w:lang w:val="en-US"/>
+        </w:rPr>
+        <w:t>me</w:t>
+      </w:r>
+      <w:r>
+        <w:t xml:space="preserve"> “</w:t>
+      </w:r>
+      <w:r>
+        <w:t>Приду обязательно. Ты только мне сейчас обходной</w:t>
+      </w:r>
+      <w:r>
+        <w:t xml:space="preserve"> </w:t>
+      </w:r>
+      <w:r>
+        <w:t>подпиши</w:t>
+      </w:r>
+      <w:r>
+        <w:t>, пожалуйста.</w:t>
+      </w:r>
+      <w:r>
+        <w:t>”</w:t>
+      </w:r>
+    </w:p>
+    <w:p>
+      <w:pPr>
+        <w:pStyle w:val="a5"/>
+        <w:tabs>
+          <w:tab w:val="left" w:pos="709"/>
+        </w:tabs>
+      </w:pPr>
+      <w:r>
+        <w:tab/>
+      </w:r>
+      <w:proofErr w:type="spellStart"/>
+      <w:r>
+        <w:t>mi</w:t>
+      </w:r>
+      <w:proofErr w:type="spellEnd"/>
+      <w:r>
+        <w:t xml:space="preserve"> "Да-да-да, конечно, давай!</w:t>
+      </w:r>
+      <w:r>
+        <w:t>”</w:t>
+      </w:r>
+    </w:p>
+    <w:p>
+      <w:pPr>
+        <w:pStyle w:val="a5"/>
+        <w:tabs>
+          <w:tab w:val="left" w:pos="709"/>
+        </w:tabs>
+      </w:pPr>
+      <w:r>
+        <w:tab/>
+      </w:r>
+      <w:r>
+        <w:rPr>
+          <w:lang w:val="en-US"/>
+        </w:rPr>
+        <w:t>me</w:t>
+      </w:r>
+      <w:r>
+        <w:t xml:space="preserve"> “</w:t>
+      </w:r>
+      <w:r>
+        <w:t>Спасибо.</w:t>
+      </w:r>
+      <w:r>
+        <w:t xml:space="preserve"> Я ещё зайду.</w:t>
+      </w:r>
+      <w:r>
+        <w:t>”</w:t>
+      </w:r>
+    </w:p>
+    <w:p>
+      <w:pPr>
+        <w:pStyle w:val="a5"/>
+        <w:tabs>
+          <w:tab w:val="left" w:pos="709"/>
+        </w:tabs>
+      </w:pPr>
+      <w:r>
+        <w:tab/>
+        <w:t xml:space="preserve">Вполне приятная компания, чтобы </w:t>
+      </w:r>
+      <w:r>
+        <w:t>от вожатой прятаться.</w:t>
+      </w:r>
+    </w:p>
+    <w:p>
+      <w:pPr>
+        <w:pStyle w:val="a5"/>
+        <w:tabs>
+          <w:tab w:val="left" w:pos="709"/>
+        </w:tabs>
+      </w:pPr>
+      <w:r>
+        <w:rPr>
+          <w:u w:val="single"/>
+        </w:rPr>
+        <w:t>Не вступать</w:t>
+      </w:r>
+    </w:p>
+    <w:p>
+      <w:pPr>
+        <w:pStyle w:val="a5"/>
+        <w:tabs>
+          <w:tab w:val="left" w:pos="709"/>
+        </w:tabs>
+      </w:pPr>
+      <w:r>
+        <w:tab/>
+      </w:r>
+      <w:r>
+        <w:t>Уже в период моего «отшельничества» я купил гитару и выучил пару аккордов, но потом забросил, как и всё, на что требовалось больше нескольких часов.</w:t>
+      </w:r>
+    </w:p>
+    <w:p>
+      <w:pPr>
+        <w:pStyle w:val="a5"/>
+        <w:tabs>
+          <w:tab w:val="left" w:pos="709"/>
+        </w:tabs>
+      </w:pPr>
+      <w:r>
+        <w:tab/>
+      </w:r>
+      <w:proofErr w:type="spellStart"/>
+      <w:r>
+        <w:t>me</w:t>
+      </w:r>
+      <w:proofErr w:type="spellEnd"/>
+      <w:r>
+        <w:t xml:space="preserve"> "Знаешь, я как-то не планировал особо…"</w:t>
+      </w:r>
+    </w:p>
+    <w:p>
+      <w:pPr>
+        <w:pStyle w:val="a5"/>
+        <w:tabs>
+          <w:tab w:val="left" w:pos="709"/>
+        </w:tabs>
+      </w:pPr>
+      <w:r>
+        <w:tab/>
+      </w:r>
+      <w:proofErr w:type="spellStart"/>
+      <w:r>
+        <w:t>mi</w:t>
+      </w:r>
+      <w:proofErr w:type="spellEnd"/>
+      <w:r>
+        <w:t xml:space="preserve"> "Да ладно тебе, я тебя научу играть! Хочешь, на трубе, например? Или на скрипке? Я на всём умею, честно-честно."</w:t>
+      </w:r>
+    </w:p>
+    <w:p>
+      <w:pPr>
+        <w:pStyle w:val="a5"/>
+        <w:tabs>
+          <w:tab w:val="left" w:pos="709"/>
+        </w:tabs>
+      </w:pPr>
+      <w:r>
+        <w:tab/>
+      </w:r>
+      <w:r>
+        <w:t>Спорить с девочкой-мультиинструменталистом бессмысленно, так как в ответ наверняка последует ещё одна пулемётная очередь из слов.</w:t>
+      </w:r>
+    </w:p>
+    <w:p>
+      <w:pPr>
+        <w:pStyle w:val="a5"/>
+        <w:tabs>
+          <w:tab w:val="left" w:pos="709"/>
+        </w:tabs>
+      </w:pPr>
+      <w:r>
+        <w:tab/>
+      </w:r>
+      <w:proofErr w:type="spellStart"/>
+      <w:r>
+        <w:t>me</w:t>
+      </w:r>
+      <w:proofErr w:type="spellEnd"/>
+      <w:r>
+        <w:t xml:space="preserve"> "Я подумаю, а пока не могла бы ты подписать?"</w:t>
+      </w:r>
+    </w:p>
+    <w:p>
+      <w:pPr>
+        <w:pStyle w:val="a5"/>
+        <w:tabs>
+          <w:tab w:val="left" w:pos="709"/>
+        </w:tabs>
+      </w:pPr>
+      <w:r>
+        <w:tab/>
+      </w:r>
+      <w:proofErr w:type="spellStart"/>
+      <w:r>
+        <w:t>mi</w:t>
+      </w:r>
+      <w:proofErr w:type="spellEnd"/>
+      <w:r>
+        <w:t xml:space="preserve"> "Да-да-да, конечно, давай! Ты заходи, не стесняйся! Я ещё и пою хорошо! Послушаешь, как я пою японские народные песни. Ну, или, если не нравится, может, что-нибудь из современных шлягеров?"</w:t>
+      </w:r>
+    </w:p>
+    <w:p>
+      <w:pPr>
+        <w:pStyle w:val="a5"/>
+        <w:tabs>
+          <w:tab w:val="left" w:pos="709"/>
+        </w:tabs>
+      </w:pPr>
+      <w:r>
+        <w:tab/>
+      </w:r>
+      <w:proofErr w:type="spellStart"/>
+      <w:r>
+        <w:t>me</w:t>
+      </w:r>
+      <w:proofErr w:type="spellEnd"/>
+      <w:r>
+        <w:t xml:space="preserve"> "Обязательно… А сейчас мне пора, извини."</w:t>
+      </w:r>
+    </w:p>
+    <w:p>
+      <w:pPr>
+        <w:pStyle w:val="a5"/>
+        <w:tabs>
+          <w:tab w:val="left" w:pos="709"/>
+        </w:tabs>
+      </w:pPr>
+      <w:r>
+        <w:tab/>
+      </w:r>
+      <w:proofErr w:type="spellStart"/>
+      <w:r>
+        <w:t>mi</w:t>
+      </w:r>
+      <w:proofErr w:type="spellEnd"/>
+      <w:r>
+        <w:t xml:space="preserve"> "Конечно, приходи непременно…"</w:t>
+      </w:r>
+    </w:p>
+    <w:p>
+      <w:pPr>
+        <w:pStyle w:val="a5"/>
+        <w:tabs>
+          <w:tab w:val="left" w:pos="709"/>
+        </w:tabs>
+      </w:pPr>
+      <w:r>
+        <w:tab/>
+      </w:r>
+      <w:r>
+        <w:t>Окончание её фразы скрылось за закрытой дверью.</w:t>
+      </w:r>
+    </w:p>
+    <w:p>
+      <w:pPr>
+        <w:pStyle w:val="a5"/>
+        <w:tabs>
+          <w:tab w:val="left" w:pos="709"/>
+        </w:tabs>
+      </w:pPr>
+      <w:r>
+        <w:tab/>
+      </w:r>
+      <w:r>
+        <w:t>С одной стороны, неплохо вечерком посидеть побренчать на гитаре, но в такой компании…</w:t>
+      </w:r>
+    </w:p>
+    <w:p>
+      <w:pPr>
+        <w:pStyle w:val="a5"/>
+        <w:tabs>
+          <w:tab w:val="left" w:pos="709"/>
+        </w:tabs>
+      </w:pPr>
+    </w:p>
+    <w:p>
+      <w:pPr>
+        <w:pStyle w:val="a5"/>
+        <w:tabs>
+          <w:tab w:val="left" w:pos="709"/>
+        </w:tabs>
+      </w:pPr>
+      <w:r>
+        <w:t xml:space="preserve">Я </w:t>
+      </w:r>
+      <w:r>
+        <w:t>повернулся, собираясь уходить, и столкнулся нос к носу с Алисой.</w:t>
+      </w:r>
+    </w:p>
+    <w:p>
+      <w:pPr>
+        <w:pStyle w:val="a5"/>
+        <w:tabs>
+          <w:tab w:val="left" w:pos="709"/>
+        </w:tabs>
+      </w:pPr>
+      <w:r>
+        <w:t>Она недобро посмотрела на меня.</w:t>
+      </w:r>
+    </w:p>
+    <w:p>
+      <w:pPr>
+        <w:pStyle w:val="a5"/>
+        <w:tabs>
+          <w:tab w:val="left" w:pos="709"/>
+        </w:tabs>
+      </w:pPr>
+      <w:proofErr w:type="spellStart"/>
+      <w:r>
+        <w:t>dv</w:t>
+      </w:r>
+      <w:proofErr w:type="spellEnd"/>
+      <w:r>
+        <w:t xml:space="preserve"> "Зачем пришёл?"</w:t>
+      </w:r>
+    </w:p>
+    <w:p>
+      <w:pPr>
+        <w:pStyle w:val="a5"/>
+        <w:tabs>
+          <w:tab w:val="left" w:pos="709"/>
+        </w:tabs>
+      </w:pPr>
+      <w:proofErr w:type="spellStart"/>
+      <w:r>
+        <w:t>me</w:t>
+      </w:r>
+      <w:proofErr w:type="spellEnd"/>
+      <w:r>
+        <w:t xml:space="preserve"> "Обходной…"</w:t>
+      </w:r>
+    </w:p>
+    <w:p>
+      <w:pPr>
+        <w:pStyle w:val="a5"/>
+        <w:tabs>
+          <w:tab w:val="left" w:pos="709"/>
+        </w:tabs>
+      </w:pPr>
+      <w:proofErr w:type="spellStart"/>
+      <w:r>
+        <w:t>dv</w:t>
+      </w:r>
+      <w:proofErr w:type="spellEnd"/>
+      <w:r>
+        <w:t xml:space="preserve"> "Подписал?"</w:t>
+      </w:r>
+    </w:p>
+    <w:p>
+      <w:pPr>
+        <w:pStyle w:val="a5"/>
+        <w:tabs>
+          <w:tab w:val="left" w:pos="709"/>
+        </w:tabs>
+      </w:pPr>
+      <w:proofErr w:type="spellStart"/>
+      <w:r>
+        <w:t>me</w:t>
+      </w:r>
+      <w:proofErr w:type="spellEnd"/>
+      <w:r>
+        <w:t xml:space="preserve"> "Да…"</w:t>
+      </w:r>
+    </w:p>
+    <w:p>
+      <w:pPr>
+        <w:pStyle w:val="a5"/>
+        <w:tabs>
+          <w:tab w:val="left" w:pos="709"/>
+        </w:tabs>
+      </w:pPr>
+      <w:proofErr w:type="spellStart"/>
+      <w:r>
+        <w:t>dv</w:t>
+      </w:r>
+      <w:proofErr w:type="spellEnd"/>
+      <w:r>
+        <w:t xml:space="preserve"> "Свободен!"</w:t>
+      </w:r>
+    </w:p>
+    <w:p>
+      <w:pPr>
+        <w:pStyle w:val="a5"/>
+        <w:tabs>
+          <w:tab w:val="left" w:pos="709"/>
+        </w:tabs>
+      </w:pPr>
+      <w:r>
+        <w:t>Алиса вошла внутрь, а я поспешил покинуть это место</w:t>
+      </w:r>
+      <w:r>
+        <w:t>.</w:t>
+      </w:r>
+    </w:p>
+    <w:p>
+      <w:pPr>
+        <w:pStyle w:val="a5"/>
+        <w:tabs>
+          <w:tab w:val="left" w:pos="709"/>
+        </w:tabs>
+      </w:pPr>
+    </w:p>
+    <w:p>
+      <w:pPr>
+        <w:pStyle w:val="a5"/>
+        <w:tabs>
+          <w:tab w:val="left" w:pos="709"/>
+        </w:tabs>
+        <w:rPr>
+          <w:lang w:val="en-US"/>
+        </w:rPr>
+      </w:pPr>
+      <w:proofErr w:type="spellStart"/>
+      <w:r>
+        <w:rPr>
+          <w:u w:val="single"/>
+        </w:rPr>
+        <w:t>Музклуб</w:t>
+      </w:r>
+      <w:proofErr w:type="spellEnd"/>
+      <w:r>
+        <w:t xml:space="preserve"> (2 </w:t>
+      </w:r>
+      <w:r>
+        <w:t>выбор</w:t>
+      </w:r>
+      <w:r>
+        <w:t xml:space="preserve">, если </w:t>
+      </w:r>
+      <w:r>
+        <w:t>$</w:t>
+      </w:r>
+      <w:r>
+        <w:rPr>
+          <w:lang w:val="en-US"/>
+        </w:rPr>
+        <w:t>d</w:t>
+      </w:r>
+      <w:r>
+        <w:t>1_</w:t>
+      </w:r>
+      <w:r>
+        <w:rPr>
+          <w:lang w:val="en-US"/>
+        </w:rPr>
+        <w:t>dv</w:t>
+      </w:r>
+      <w:r>
+        <w:t xml:space="preserve"> = 1</w:t>
+      </w:r>
+      <w:r>
+        <w:t>)</w:t>
+      </w:r>
+    </w:p>
+    <w:p>
+      <w:pPr>
+        <w:pStyle w:val="a5"/>
+        <w:tabs>
+          <w:tab w:val="left" w:pos="709"/>
+        </w:tabs>
+      </w:pPr>
+      <w:r>
+        <w:t>Музыкальный клуб – небольшое одноэтажное здание – располагался поодаль от остальных построек лагеря.</w:t>
+      </w:r>
+    </w:p>
+    <w:p>
+      <w:pPr>
+        <w:pStyle w:val="a5"/>
+        <w:tabs>
+          <w:tab w:val="left" w:pos="709"/>
+        </w:tabs>
+      </w:pPr>
+      <w:r>
+        <w:t>Не раздумывая, я открыл дверь и вошёл.</w:t>
+      </w:r>
+    </w:p>
+    <w:p>
+      <w:pPr>
+        <w:pStyle w:val="a5"/>
+        <w:tabs>
+          <w:tab w:val="left" w:pos="709"/>
+        </w:tabs>
+      </w:pPr>
+      <w:r>
+        <w:t>Внутри меня встретил настоящий оркестр: барабаны, гитары и даже рояль.</w:t>
+      </w:r>
+    </w:p>
+    <w:p>
+      <w:pPr>
+        <w:pStyle w:val="a5"/>
+        <w:tabs>
+          <w:tab w:val="left" w:pos="709"/>
+        </w:tabs>
+      </w:pPr>
+      <w:r>
+        <w:t>И Алиса.</w:t>
+      </w:r>
+    </w:p>
+    <w:p>
+      <w:pPr>
+        <w:pStyle w:val="a5"/>
+        <w:tabs>
+          <w:tab w:val="left" w:pos="709"/>
+        </w:tabs>
+      </w:pPr>
+      <w:r>
+        <w:t>Она сидела</w:t>
+      </w:r>
+      <w:r>
+        <w:t xml:space="preserve"> </w:t>
+      </w:r>
+      <w:r>
+        <w:t>возле окна с гитарой в руках.</w:t>
+      </w:r>
+    </w:p>
+    <w:p>
+      <w:pPr>
+        <w:pStyle w:val="a5"/>
+        <w:tabs>
+          <w:tab w:val="left" w:pos="709"/>
+        </w:tabs>
+        <w:rPr>
+          <w:lang w:val="en-US"/>
+        </w:rPr>
+      </w:pPr>
+      <w:r>
+        <w:rPr>
+          <w:lang w:val="en-US"/>
+        </w:rPr>
+        <w:t xml:space="preserve">dv </w:t>
+      </w:r>
+      <w:r>
+        <w:rPr>
+          <w:lang w:val="en-US"/>
+        </w:rPr>
+        <w:t>“</w:t>
+      </w:r>
+      <w:r>
+        <w:t>Тебе чего?</w:t>
+      </w:r>
+      <w:r>
+        <w:rPr>
+          <w:lang w:val="en-US"/>
+        </w:rPr>
+        <w:t>”</w:t>
+      </w:r>
+    </w:p>
+    <w:p>
+      <w:pPr>
+        <w:pStyle w:val="a5"/>
+        <w:tabs>
+          <w:tab w:val="left" w:pos="709"/>
+        </w:tabs>
+      </w:pPr>
+      <w:r>
+        <w:rPr>
+          <w:lang w:val="en-US"/>
+        </w:rPr>
+        <w:t>me</w:t>
+      </w:r>
+      <w:r>
+        <w:t xml:space="preserve"> “</w:t>
+      </w:r>
+      <w:r>
+        <w:t>Да я это… Обходной подписать пришел.</w:t>
+      </w:r>
+      <w:r>
+        <w:t>”</w:t>
+      </w:r>
+    </w:p>
+    <w:p>
+      <w:pPr>
+        <w:pStyle w:val="a5"/>
+        <w:tabs>
+          <w:tab w:val="left" w:pos="709"/>
+        </w:tabs>
+      </w:pPr>
+      <w:r>
+        <w:rPr>
+          <w:lang w:val="en-US"/>
+        </w:rPr>
+        <w:t>mi</w:t>
+      </w:r>
+      <w:r>
+        <w:t xml:space="preserve"> “</w:t>
+      </w:r>
+      <w:r>
+        <w:t>Мику сейчас нет, приходи позже</w:t>
+      </w:r>
+      <w:r>
+        <w:t>.”</w:t>
+      </w:r>
+    </w:p>
+    <w:p>
+      <w:pPr>
+        <w:pStyle w:val="a5"/>
+        <w:tabs>
+          <w:tab w:val="left" w:pos="709"/>
+        </w:tabs>
+      </w:pPr>
+      <w:r>
+        <w:t xml:space="preserve">Сначала Электроник, теперь </w:t>
+      </w:r>
+      <w:proofErr w:type="gramStart"/>
+      <w:r>
+        <w:t>Мику.</w:t>
+      </w:r>
+      <w:r>
+        <w:t>/</w:t>
+      </w:r>
+      <w:proofErr w:type="gramEnd"/>
+      <w:r>
+        <w:t xml:space="preserve"> </w:t>
+      </w:r>
+      <w:r>
+        <w:t>Оригинально.</w:t>
+      </w:r>
+    </w:p>
+    <w:p>
+      <w:pPr>
+        <w:pStyle w:val="a5"/>
+        <w:tabs>
+          <w:tab w:val="left" w:pos="709"/>
+        </w:tabs>
+      </w:pPr>
+      <w:r>
+        <w:rPr>
+          <w:lang w:val="en-US"/>
+        </w:rPr>
+        <w:t>me</w:t>
+      </w:r>
+      <w:r>
+        <w:t xml:space="preserve"> “</w:t>
+      </w:r>
+      <w:r>
+        <w:t>А ты не можешь подписать?</w:t>
+      </w:r>
+      <w:r>
+        <w:t>”</w:t>
+      </w:r>
+    </w:p>
+    <w:p>
+      <w:pPr>
+        <w:pStyle w:val="a5"/>
+        <w:tabs>
+          <w:tab w:val="left" w:pos="709"/>
+        </w:tabs>
+      </w:pPr>
+      <w:r>
+        <w:rPr>
+          <w:lang w:val="en-US"/>
+        </w:rPr>
+        <w:t>dv</w:t>
+      </w:r>
+      <w:r>
+        <w:t xml:space="preserve"> “</w:t>
+      </w:r>
+      <w:r>
+        <w:t>Не видишь, я занята?!</w:t>
+      </w:r>
+      <w:r>
+        <w:t>”</w:t>
+      </w:r>
+    </w:p>
+    <w:p>
+      <w:pPr>
+        <w:pStyle w:val="a5"/>
+        <w:tabs>
+          <w:tab w:val="left" w:pos="709"/>
+        </w:tabs>
+        <w:rPr>
+          <w:lang w:val="en-US"/>
+        </w:rPr>
+      </w:pPr>
+      <w:r>
+        <w:rPr>
+          <w:lang w:val="en-US"/>
+        </w:rPr>
+        <w:t>dv “</w:t>
+      </w:r>
+      <w:r>
+        <w:t>Хотя…</w:t>
+      </w:r>
+      <w:r>
+        <w:rPr>
+          <w:lang w:val="en-US"/>
+        </w:rPr>
+        <w:t>”</w:t>
+      </w:r>
+    </w:p>
+    <w:p>
+      <w:pPr>
+        <w:pStyle w:val="a5"/>
+        <w:tabs>
+          <w:tab w:val="left" w:pos="709"/>
+        </w:tabs>
+      </w:pPr>
+      <w:r>
+        <w:rPr>
+          <w:lang w:val="en-US"/>
+        </w:rPr>
+        <w:t>dv</w:t>
+      </w:r>
+      <w:r>
+        <w:t xml:space="preserve"> “</w:t>
+      </w:r>
+      <w:r>
+        <w:t>Если сыграешь на гитаре, и мне понравится, то подпишу.</w:t>
+      </w:r>
+      <w:r>
+        <w:t>”</w:t>
+      </w:r>
+    </w:p>
+    <w:p>
+      <w:pPr>
+        <w:pStyle w:val="a5"/>
+        <w:tabs>
+          <w:tab w:val="left" w:pos="709"/>
+        </w:tabs>
+      </w:pPr>
+      <w:r>
+        <w:t>И снова эта довольная улыбка.</w:t>
+      </w:r>
+    </w:p>
+    <w:p>
+      <w:pPr>
+        <w:pStyle w:val="a5"/>
+        <w:tabs>
+          <w:tab w:val="left" w:pos="709"/>
+        </w:tabs>
+      </w:pPr>
+      <w:r>
+        <w:t xml:space="preserve">Совсем меня за никчёмного держит? </w:t>
+      </w:r>
+      <w:r>
+        <w:t xml:space="preserve">Моя </w:t>
+      </w:r>
+      <w:r>
+        <w:t>гордость такого уже не вытерпит.</w:t>
+      </w:r>
+    </w:p>
+    <w:p>
+      <w:pPr>
+        <w:pStyle w:val="a5"/>
+        <w:tabs>
+          <w:tab w:val="left" w:pos="709"/>
+        </w:tabs>
+        <w:rPr>
+          <w:lang w:val="en-US"/>
+        </w:rPr>
+      </w:pPr>
+      <w:r>
+        <w:rPr>
+          <w:lang w:val="en-US"/>
+        </w:rPr>
+        <w:t>me</w:t>
+      </w:r>
+      <w:r>
+        <w:t xml:space="preserve"> “</w:t>
+      </w:r>
+      <w:r>
+        <w:t>Давай сюда!</w:t>
+      </w:r>
+      <w:r>
+        <w:rPr>
+          <w:lang w:val="en-US"/>
+        </w:rPr>
+        <w:t>”</w:t>
+      </w:r>
+    </w:p>
+    <w:p>
+      <w:pPr>
+        <w:pStyle w:val="a5"/>
+        <w:tabs>
+          <w:tab w:val="left" w:pos="709"/>
+        </w:tabs>
+      </w:pPr>
+      <w:r>
+        <w:t>%</w:t>
+      </w:r>
+      <w:r>
+        <w:t xml:space="preserve">Музыкальная пауза, играем шедевр, Алиса в </w:t>
+      </w:r>
+      <w:proofErr w:type="spellStart"/>
+      <w:r>
+        <w:t>ахуе</w:t>
+      </w:r>
+      <w:proofErr w:type="spellEnd"/>
+      <w:r>
+        <w:t>%</w:t>
+      </w:r>
+    </w:p>
+    <w:p>
+      <w:pPr>
+        <w:pStyle w:val="a5"/>
+        <w:tabs>
+          <w:tab w:val="left" w:pos="709"/>
+        </w:tabs>
+        <w:rPr>
+          <w:lang w:val="en-US"/>
+        </w:rPr>
+      </w:pPr>
+      <w:r>
+        <w:rPr>
+          <w:lang w:val="en-US"/>
+        </w:rPr>
+        <w:t>dv “</w:t>
+      </w:r>
+      <w:r>
+        <w:t>Ого…</w:t>
+      </w:r>
+      <w:r>
+        <w:rPr>
+          <w:lang w:val="en-US"/>
+        </w:rPr>
+        <w:t>”</w:t>
+      </w:r>
+    </w:p>
+    <w:p>
+      <w:pPr>
+        <w:pStyle w:val="a5"/>
+        <w:tabs>
+          <w:tab w:val="left" w:pos="709"/>
+        </w:tabs>
+      </w:pPr>
+      <w:r>
+        <w:rPr>
+          <w:lang w:val="en-US"/>
+        </w:rPr>
+        <w:t>dv</w:t>
+      </w:r>
+      <w:r>
+        <w:t xml:space="preserve"> “</w:t>
+      </w:r>
+      <w:r>
+        <w:t>Давай</w:t>
+      </w:r>
+      <w:r>
+        <w:t xml:space="preserve"> </w:t>
+      </w:r>
+      <w:r>
+        <w:t>свой обходной, заслужил.</w:t>
+      </w:r>
+      <w:r>
+        <w:t>”</w:t>
+      </w:r>
+    </w:p>
+    <w:p>
+      <w:pPr>
+        <w:pStyle w:val="a5"/>
+        <w:tabs>
+          <w:tab w:val="left" w:pos="709"/>
+        </w:tabs>
+      </w:pPr>
+      <w:proofErr w:type="gramStart"/>
+      <w:r>
+        <w:t>*</w:t>
+      </w:r>
+      <w:r>
+        <w:t>Конечно</w:t>
+      </w:r>
+      <w:proofErr w:type="gramEnd"/>
+      <w:r>
+        <w:t>, это тебе не дворовая гитара.</w:t>
+      </w:r>
+    </w:p>
+    <w:p>
+      <w:pPr>
+        <w:pStyle w:val="a5"/>
+        <w:tabs>
+          <w:tab w:val="left" w:pos="709"/>
+        </w:tabs>
+        <w:rPr>
+          <w:lang w:val="en-US"/>
+        </w:rPr>
+      </w:pPr>
+      <w:r>
+        <w:rPr>
+          <w:lang w:val="en-US"/>
+        </w:rPr>
+        <w:t>me</w:t>
+      </w:r>
+      <w:r>
+        <w:t xml:space="preserve"> “</w:t>
+      </w:r>
+      <w:r>
+        <w:t>Спасибо.</w:t>
+      </w:r>
+      <w:r>
+        <w:rPr>
+          <w:lang w:val="en-US"/>
+        </w:rPr>
+        <w:t>”</w:t>
+      </w:r>
+    </w:p>
+    <w:p>
+      <w:pPr>
+        <w:pStyle w:val="a5"/>
+        <w:tabs>
+          <w:tab w:val="left" w:pos="709"/>
+        </w:tabs>
+      </w:pPr>
+      <w:r>
+        <w:t>Уже возле выхода Алиса меня остановила.</w:t>
+      </w:r>
+    </w:p>
+    <w:p>
+      <w:pPr>
+        <w:pStyle w:val="a5"/>
+        <w:tabs>
+          <w:tab w:val="left" w:pos="709"/>
+        </w:tabs>
+      </w:pPr>
+      <w:r>
+        <w:rPr>
+          <w:lang w:val="en-US"/>
+        </w:rPr>
+        <w:t>dv</w:t>
+      </w:r>
+      <w:r>
+        <w:t xml:space="preserve"> “</w:t>
+      </w:r>
+      <w:r>
+        <w:t>Слушай… Это… А потом покажешь, как это играть?</w:t>
+      </w:r>
+      <w:r>
+        <w:t>”</w:t>
+      </w:r>
+    </w:p>
+    <w:p>
+      <w:pPr>
+        <w:pStyle w:val="a5"/>
+        <w:tabs>
+          <w:tab w:val="left" w:pos="709"/>
+        </w:tabs>
+      </w:pPr>
+      <w:r>
+        <w:rPr>
+          <w:lang w:val="en-US"/>
+        </w:rPr>
+        <w:t>me</w:t>
+      </w:r>
+      <w:r>
+        <w:t xml:space="preserve"> “</w:t>
+      </w:r>
+      <w:r>
+        <w:t>Хм… Может быть… Если настроение будет.</w:t>
+      </w:r>
+      <w:r>
+        <w:t>”</w:t>
+      </w:r>
+    </w:p>
+    <w:p>
+      <w:pPr>
+        <w:pStyle w:val="a5"/>
+        <w:tabs>
+          <w:tab w:val="left" w:pos="709"/>
+        </w:tabs>
+      </w:pPr>
+      <w:r>
+        <w:t>Теперь хорошим настроением на день я точно обеспечен.</w:t>
+      </w:r>
+    </w:p>
+    <w:p>
+      <w:pPr>
+        <w:pStyle w:val="a5"/>
+        <w:tabs>
+          <w:tab w:val="left" w:pos="709"/>
+        </w:tabs>
+      </w:pPr>
+      <w:r>
+        <w:t xml:space="preserve">Выйдя на улицу, я столкнулся с девочкой с аквамариновыми волосами. </w:t>
+      </w:r>
+    </w:p>
+    <w:p>
+      <w:pPr>
+        <w:pStyle w:val="a5"/>
+        <w:tabs>
+          <w:tab w:val="left" w:pos="709"/>
+        </w:tabs>
+      </w:pPr>
+      <w:r>
+        <w:rPr>
+          <w:lang w:val="en-US"/>
+        </w:rPr>
+        <w:t>mi</w:t>
+      </w:r>
+      <w:r>
+        <w:t xml:space="preserve"> “</w:t>
+      </w:r>
+      <w:r>
+        <w:t>Ой! А ты ко мне? Обходной подписать? Пойдём скорее. Кстати, я Мику, приятно познакомиться!</w:t>
+      </w:r>
+      <w:r>
+        <w:t>”</w:t>
+      </w:r>
+    </w:p>
+    <w:p>
+      <w:pPr>
+        <w:pStyle w:val="a5"/>
+        <w:tabs>
+          <w:tab w:val="left" w:pos="709"/>
+        </w:tabs>
+      </w:pPr>
+      <w:r>
+        <w:rPr>
+          <w:lang w:val="en-US"/>
+        </w:rPr>
+        <w:t>mi</w:t>
+      </w:r>
+      <w:r>
+        <w:t xml:space="preserve"> “</w:t>
+      </w:r>
+      <w:r>
+        <w:t>Нет, честно-честно! Никто не верит, а меня правда так зовут. Просто у меня мама из Японии. Папа с ней познакомился, когда строил там… Ну, то есть не строил – он у меня инженер…</w:t>
+      </w:r>
+      <w:r>
+        <w:t>”</w:t>
+      </w:r>
+    </w:p>
+    <w:p>
+      <w:pPr>
+        <w:pStyle w:val="a5"/>
+        <w:tabs>
+          <w:tab w:val="left" w:pos="709"/>
+        </w:tabs>
+      </w:pPr>
+      <w:r>
+        <w:t>*Даже не сомневался.</w:t>
+      </w:r>
+    </w:p>
+    <w:p>
+      <w:pPr>
+        <w:pStyle w:val="a5"/>
+        <w:tabs>
+          <w:tab w:val="left" w:pos="709"/>
+        </w:tabs>
+      </w:pPr>
+      <w:r>
+        <w:rPr>
+          <w:lang w:val="en-US"/>
+        </w:rPr>
+        <w:t>me</w:t>
+      </w:r>
+      <w:r>
+        <w:t xml:space="preserve"> “</w:t>
+      </w:r>
+      <w:r>
+        <w:t xml:space="preserve">Я Семён. </w:t>
+      </w:r>
+      <w:r>
+        <w:t xml:space="preserve">Всё в порядке, </w:t>
+      </w:r>
+      <w:r>
+        <w:t>Алиса мне уже</w:t>
+      </w:r>
+      <w:r>
+        <w:t xml:space="preserve"> подписала.</w:t>
+      </w:r>
+      <w:r>
+        <w:t>”</w:t>
+      </w:r>
+    </w:p>
+    <w:p>
+      <w:pPr>
+        <w:pStyle w:val="a5"/>
+        <w:tabs>
+          <w:tab w:val="left" w:pos="709"/>
+        </w:tabs>
+      </w:pPr>
+      <w:r>
+        <w:rPr>
+          <w:lang w:val="en-US"/>
+        </w:rPr>
+        <w:t>mi</w:t>
+      </w:r>
+      <w:r>
+        <w:t xml:space="preserve"> “</w:t>
+      </w:r>
+      <w:r>
+        <w:t>А, ну тогда хорошо! Ты заходи ещё</w:t>
+      </w:r>
+      <w:r>
+        <w:t>!</w:t>
+      </w:r>
+      <w:r>
+        <w:t xml:space="preserve"> Я тут почти всегда, поиграем на чём-нибудь!</w:t>
+      </w:r>
+      <w:r>
+        <w:t>”</w:t>
+      </w:r>
+    </w:p>
+    <w:p>
+      <w:pPr>
+        <w:pStyle w:val="a5"/>
+        <w:tabs>
+          <w:tab w:val="left" w:pos="709"/>
+        </w:tabs>
+        <w:rPr>
+          <w:lang w:val="en-US"/>
+        </w:rPr>
+      </w:pPr>
+      <w:r>
+        <w:rPr>
+          <w:lang w:val="en-US"/>
+        </w:rPr>
+        <w:t>me</w:t>
+      </w:r>
+      <w:r>
+        <w:t xml:space="preserve"> “</w:t>
+      </w:r>
+      <w:r>
+        <w:t>Обязательно…</w:t>
+      </w:r>
+      <w:r>
+        <w:rPr>
+          <w:lang w:val="en-US"/>
+        </w:rPr>
+        <w:t>”</w:t>
+      </w:r>
+    </w:p>
+    <w:p>
+      <w:pPr>
+        <w:pStyle w:val="a5"/>
+        <w:tabs>
+          <w:tab w:val="left" w:pos="709"/>
+        </w:tabs>
+      </w:pPr>
+      <w:r>
+        <w:t>Я столько слов за сегодня ещё ни от кого не слышал.</w:t>
+      </w:r>
+    </w:p>
+    <w:p>
+      <w:pPr>
+        <w:pStyle w:val="a5"/>
+        <w:tabs>
+          <w:tab w:val="left" w:pos="709"/>
+        </w:tabs>
+      </w:pPr>
+    </w:p>
+    <w:p>
+      <w:pPr>
+        <w:pStyle w:val="a5"/>
+        <w:tabs>
+          <w:tab w:val="left" w:pos="709"/>
+        </w:tabs>
+        <w:rPr>
+          <w:u w:val="single"/>
+        </w:rPr>
+      </w:pPr>
+      <w:r>
+        <w:rPr>
+          <w:u w:val="single"/>
+        </w:rPr>
+        <w:t>Библиотека</w:t>
+      </w:r>
+    </w:p>
+    <w:p>
+      <w:pPr>
+        <w:pStyle w:val="a5"/>
+        <w:tabs>
+          <w:tab w:val="left" w:pos="709"/>
+        </w:tabs>
+      </w:pPr>
+      <w:r>
+        <w:t>Вообще, я, конечно, любил читать, но просиживать днями в библиотеке при нынешних обстоятельствах в мои планы не входило.</w:t>
+      </w:r>
+    </w:p>
+    <w:p>
+      <w:pPr>
+        <w:pStyle w:val="a5"/>
+        <w:tabs>
+          <w:tab w:val="left" w:pos="709"/>
+        </w:tabs>
+      </w:pPr>
+      <w:r>
+        <w:t xml:space="preserve">Так что этот </w:t>
+      </w:r>
+      <w:proofErr w:type="spellStart"/>
+      <w:r>
+        <w:t>чекпойнт</w:t>
+      </w:r>
+      <w:proofErr w:type="spellEnd"/>
+      <w:r>
+        <w:t xml:space="preserve"> стоило пройти побыстрее.</w:t>
+      </w:r>
+    </w:p>
+    <w:p>
+      <w:pPr>
+        <w:pStyle w:val="a5"/>
+        <w:tabs>
+          <w:tab w:val="left" w:pos="709"/>
+        </w:tabs>
+      </w:pPr>
+      <w:r>
+        <w:t>*И где библиотекарь?</w:t>
+      </w:r>
+    </w:p>
+    <w:p>
+      <w:pPr>
+        <w:pStyle w:val="a5"/>
+        <w:tabs>
+          <w:tab w:val="left" w:pos="709"/>
+        </w:tabs>
+      </w:pPr>
+      <w:r>
+        <w:t>Найти её оказалось не так уж и сложно.</w:t>
+      </w:r>
+    </w:p>
+    <w:p>
+      <w:pPr>
+        <w:pStyle w:val="a5"/>
+        <w:tabs>
+          <w:tab w:val="left" w:pos="709"/>
+        </w:tabs>
+      </w:pPr>
+      <w:r>
+        <w:t xml:space="preserve">Я </w:t>
+      </w:r>
+      <w:proofErr w:type="gramStart"/>
+      <w:r>
+        <w:t>пригляделся.</w:t>
+      </w:r>
+      <w:r>
+        <w:t>/</w:t>
+      </w:r>
+      <w:proofErr w:type="gramEnd"/>
+      <w:r>
+        <w:t xml:space="preserve"> Короткая стрижка, толстые очки, довольно приятное лицо.</w:t>
+      </w:r>
+    </w:p>
+    <w:p>
+      <w:pPr>
+        <w:pStyle w:val="a5"/>
+        <w:tabs>
+          <w:tab w:val="left" w:pos="709"/>
+        </w:tabs>
+      </w:pPr>
+      <w:r>
+        <w:t>Она так мило спала, что мне совсем не хотелось её будить.</w:t>
+      </w:r>
+    </w:p>
+    <w:p>
+      <w:pPr>
+        <w:pStyle w:val="a5"/>
+        <w:tabs>
+          <w:tab w:val="left" w:pos="709"/>
+        </w:tabs>
+      </w:pPr>
+      <w:proofErr w:type="gramStart"/>
+      <w:r>
+        <w:t>*</w:t>
+      </w:r>
+      <w:r>
+        <w:t>Пожалуй</w:t>
+      </w:r>
+      <w:proofErr w:type="gramEnd"/>
+      <w:r>
+        <w:t>, подожду – если через полчаса не проснётся, тогда уж что поделать…</w:t>
+      </w:r>
+    </w:p>
+    <w:p>
+      <w:pPr>
+        <w:pStyle w:val="a5"/>
+        <w:tabs>
+          <w:tab w:val="left" w:pos="709"/>
+        </w:tabs>
+      </w:pPr>
+      <w:r>
+        <w:t>Просто так сидеть было скучно, и я</w:t>
+      </w:r>
+      <w:r>
+        <w:t xml:space="preserve"> захотел</w:t>
+      </w:r>
+      <w:r>
+        <w:t xml:space="preserve"> взя</w:t>
+      </w:r>
+      <w:r>
+        <w:t>ть</w:t>
+      </w:r>
+      <w:r>
+        <w:t xml:space="preserve"> с полки</w:t>
+      </w:r>
+      <w:r>
+        <w:t xml:space="preserve"> что-нибудь почитать</w:t>
+      </w:r>
+      <w:r>
+        <w:t>.</w:t>
+      </w:r>
+    </w:p>
+    <w:p>
+      <w:pPr>
+        <w:pStyle w:val="a5"/>
+        <w:tabs>
+          <w:tab w:val="left" w:pos="709"/>
+        </w:tabs>
+      </w:pPr>
+      <w:r>
+        <w:t>Я потянул за первую попавшуюся книжку и случайно задел соседние так, что они посыпались на пол.</w:t>
+      </w:r>
+    </w:p>
+    <w:p>
+      <w:pPr>
+        <w:pStyle w:val="a5"/>
+        <w:tabs>
+          <w:tab w:val="left" w:pos="709"/>
+        </w:tabs>
+        <w:rPr>
+          <w:lang w:val="en-US"/>
+        </w:rPr>
+      </w:pPr>
+      <w:proofErr w:type="spellStart"/>
+      <w:r>
+        <w:rPr>
+          <w:lang w:val="en-US"/>
+        </w:rPr>
+        <w:t>mz</w:t>
+      </w:r>
+      <w:proofErr w:type="spellEnd"/>
+      <w:r>
+        <w:rPr>
+          <w:lang w:val="en-US"/>
+        </w:rPr>
+        <w:t xml:space="preserve"> “</w:t>
+      </w:r>
+      <w:r>
+        <w:t>Стоять, ворюга!</w:t>
+      </w:r>
+      <w:r>
+        <w:rPr>
+          <w:lang w:val="en-US"/>
+        </w:rPr>
+        <w:t>”</w:t>
+      </w:r>
+    </w:p>
+    <w:p>
+      <w:pPr>
+        <w:pStyle w:val="a5"/>
+        <w:tabs>
+          <w:tab w:val="left" w:pos="709"/>
+        </w:tabs>
+      </w:pPr>
+      <w:proofErr w:type="spellStart"/>
+      <w:r>
+        <w:rPr>
+          <w:lang w:val="en-US"/>
+        </w:rPr>
+        <w:t>mz</w:t>
+      </w:r>
+      <w:proofErr w:type="spellEnd"/>
+      <w:r>
+        <w:t xml:space="preserve"> “</w:t>
+      </w:r>
+      <w:r>
+        <w:t>Ты кто? И что тебе здесь нужно?</w:t>
+      </w:r>
+      <w:r>
+        <w:t>!</w:t>
+      </w:r>
+      <w:r>
+        <w:t>”</w:t>
+      </w:r>
+    </w:p>
+    <w:p>
+      <w:pPr>
+        <w:pStyle w:val="a5"/>
+        <w:tabs>
+          <w:tab w:val="left" w:pos="709"/>
+        </w:tabs>
+      </w:pPr>
+      <w:r>
+        <w:rPr>
+          <w:lang w:val="en-US"/>
+        </w:rPr>
+        <w:t>me</w:t>
+      </w:r>
+      <w:r>
+        <w:t xml:space="preserve"> “</w:t>
+      </w:r>
+      <w:r>
+        <w:t>Спокойно, я ничего не ворую.</w:t>
+      </w:r>
+      <w:r>
+        <w:t>”</w:t>
+      </w:r>
+    </w:p>
+    <w:p>
+      <w:pPr>
+        <w:pStyle w:val="a5"/>
+        <w:tabs>
+          <w:tab w:val="left" w:pos="709"/>
+        </w:tabs>
+      </w:pPr>
+      <w:proofErr w:type="spellStart"/>
+      <w:r>
+        <w:rPr>
+          <w:lang w:val="en-US"/>
+        </w:rPr>
+        <w:t>mz</w:t>
+      </w:r>
+      <w:proofErr w:type="spellEnd"/>
+      <w:r>
+        <w:t xml:space="preserve"> “</w:t>
+      </w:r>
+      <w:r>
+        <w:t>А книжку в руках тогда зачем держишь?!</w:t>
+      </w:r>
+      <w:r>
+        <w:t>”</w:t>
+      </w:r>
+    </w:p>
+    <w:p>
+      <w:pPr>
+        <w:pStyle w:val="a5"/>
+        <w:tabs>
+          <w:tab w:val="left" w:pos="709"/>
+        </w:tabs>
+      </w:pPr>
+      <w:r>
+        <w:rPr>
+          <w:lang w:val="en-US"/>
+        </w:rPr>
+        <w:t>me</w:t>
+      </w:r>
+      <w:r>
+        <w:t xml:space="preserve"> “</w:t>
+      </w:r>
+      <w:r>
+        <w:t>Что ж ещё мне в библиотеке держать?</w:t>
+      </w:r>
+      <w:r>
+        <w:t>”</w:t>
+      </w:r>
+    </w:p>
+    <w:p>
+      <w:pPr>
+        <w:pStyle w:val="a5"/>
+        <w:tabs>
+          <w:tab w:val="left" w:pos="709"/>
+        </w:tabs>
+      </w:pPr>
+      <w:proofErr w:type="spellStart"/>
+      <w:r>
+        <w:rPr>
+          <w:lang w:val="en-US"/>
+        </w:rPr>
+        <w:t>mz</w:t>
+      </w:r>
+      <w:proofErr w:type="spellEnd"/>
+      <w:r>
+        <w:t xml:space="preserve"> “</w:t>
+      </w:r>
+      <w:r>
+        <w:t>А откуда мне знать, что ты не собираешься её спереть?</w:t>
+      </w:r>
+      <w:r>
+        <w:t>”</w:t>
+      </w:r>
+    </w:p>
+    <w:p>
+      <w:pPr>
+        <w:pStyle w:val="a5"/>
+        <w:tabs>
+          <w:tab w:val="left" w:pos="709"/>
+        </w:tabs>
+      </w:pPr>
+      <w:r>
+        <w:rPr>
+          <w:lang w:val="en-US"/>
+        </w:rPr>
+        <w:t>me</w:t>
+      </w:r>
+      <w:r>
+        <w:t xml:space="preserve"> “</w:t>
+      </w:r>
+      <w:r>
+        <w:t>Ну я же тут ещё стою, значит пока не собираюсь.</w:t>
+      </w:r>
+      <w:r>
+        <w:t>”</w:t>
+      </w:r>
+    </w:p>
+    <w:p>
+      <w:pPr>
+        <w:pStyle w:val="a5"/>
+        <w:tabs>
+          <w:tab w:val="left" w:pos="709"/>
+        </w:tabs>
+      </w:pPr>
+      <w:proofErr w:type="spellStart"/>
+      <w:r>
+        <w:rPr>
+          <w:lang w:val="en-US"/>
+        </w:rPr>
+        <w:t>mz</w:t>
+      </w:r>
+      <w:proofErr w:type="spellEnd"/>
+      <w:r>
+        <w:t xml:space="preserve"> “</w:t>
+      </w:r>
+      <w:r>
+        <w:t>А ну положи на место!</w:t>
+      </w:r>
+      <w:r>
+        <w:t>”</w:t>
+      </w:r>
+    </w:p>
+    <w:p>
+      <w:pPr>
+        <w:pStyle w:val="a5"/>
+        <w:tabs>
+          <w:tab w:val="left" w:pos="709"/>
+        </w:tabs>
+      </w:pPr>
+      <w:r>
+        <w:rPr>
+          <w:lang w:val="en-US"/>
+        </w:rPr>
+        <w:t>me</w:t>
+      </w:r>
+      <w:r>
+        <w:t xml:space="preserve"> “</w:t>
+      </w:r>
+      <w:r>
+        <w:t>Ладно-ладно, на самом деле я пришёл обходной подписывать, а ты спала.</w:t>
+      </w:r>
+      <w:r>
+        <w:t>”</w:t>
+      </w:r>
+    </w:p>
+    <w:p>
+      <w:pPr>
+        <w:pStyle w:val="a5"/>
+        <w:tabs>
+          <w:tab w:val="left" w:pos="709"/>
+        </w:tabs>
+      </w:pPr>
+      <w:r>
+        <w:t>*Так-то её прокол – спать на рабочем месте.</w:t>
+      </w:r>
+    </w:p>
+    <w:p>
+      <w:pPr>
+        <w:pStyle w:val="a5"/>
+        <w:tabs>
+          <w:tab w:val="left" w:pos="709"/>
+        </w:tabs>
+        <w:rPr>
+          <w:lang w:val="en-US"/>
+        </w:rPr>
+      </w:pPr>
+      <w:proofErr w:type="spellStart"/>
+      <w:r>
+        <w:rPr>
+          <w:lang w:val="en-US"/>
+        </w:rPr>
+        <w:t>mz</w:t>
+      </w:r>
+      <w:proofErr w:type="spellEnd"/>
+      <w:r>
+        <w:rPr>
+          <w:lang w:val="en-US"/>
+        </w:rPr>
+        <w:t xml:space="preserve"> “</w:t>
+      </w:r>
+      <w:r>
+        <w:t>Давай.</w:t>
+      </w:r>
+      <w:r>
+        <w:rPr>
+          <w:lang w:val="en-US"/>
+        </w:rPr>
+        <w:t>”</w:t>
+      </w:r>
+    </w:p>
+    <w:p>
+      <w:pPr>
+        <w:pStyle w:val="a5"/>
+        <w:tabs>
+          <w:tab w:val="left" w:pos="709"/>
+        </w:tabs>
+        <w:rPr>
+          <w:lang w:val="en-US"/>
+        </w:rPr>
+      </w:pPr>
+      <w:r>
+        <w:t>Библиотекарша быстро расписалась и протянула мне его.</w:t>
+      </w:r>
+    </w:p>
+    <w:p>
+      <w:pPr>
+        <w:pStyle w:val="a5"/>
+        <w:tabs>
+          <w:tab w:val="left" w:pos="709"/>
+        </w:tabs>
+        <w:rPr>
+          <w:b/>
+          <w:bCs/>
+        </w:rPr>
+      </w:pPr>
+      <w:r>
+        <w:rPr>
+          <w:b/>
+          <w:bCs/>
+        </w:rPr>
+        <w:t>Выбор</w:t>
+      </w:r>
+    </w:p>
+    <w:p>
+      <w:pPr>
+        <w:pStyle w:val="a5"/>
+        <w:tabs>
+          <w:tab w:val="left" w:pos="709"/>
+        </w:tabs>
+        <w:rPr>
+          <w:u w:val="single"/>
+        </w:rPr>
+      </w:pPr>
+      <w:r>
+        <w:rPr>
+          <w:u w:val="single"/>
+        </w:rPr>
+        <w:t>Остаться читать</w:t>
+      </w:r>
+    </w:p>
+    <w:p>
+      <w:pPr>
+        <w:pStyle w:val="a5"/>
+        <w:tabs>
+          <w:tab w:val="left" w:pos="709"/>
+        </w:tabs>
+      </w:pPr>
+      <w:r>
+        <w:tab/>
+      </w:r>
+      <w:r>
+        <w:rPr>
+          <w:lang w:val="en-US"/>
+        </w:rPr>
+        <w:t>me</w:t>
+      </w:r>
+      <w:r>
+        <w:t xml:space="preserve"> “</w:t>
+      </w:r>
+      <w:r>
+        <w:t>А теперь я могу продолжить чтение?</w:t>
+      </w:r>
+      <w:r>
+        <w:t>”</w:t>
+      </w:r>
+    </w:p>
+    <w:p>
+      <w:pPr>
+        <w:pStyle w:val="a5"/>
+        <w:tabs>
+          <w:tab w:val="left" w:pos="709"/>
+        </w:tabs>
+      </w:pPr>
+      <w:r>
+        <w:tab/>
+        <w:t>Не то чтобы мне хотелось узнать, про что книжка, просто её весело дразнить.</w:t>
+      </w:r>
+    </w:p>
+    <w:p>
+      <w:pPr>
+        <w:pStyle w:val="a5"/>
+        <w:tabs>
+          <w:tab w:val="left" w:pos="709"/>
+        </w:tabs>
+        <w:rPr>
+          <w:lang w:val="en-US"/>
+        </w:rPr>
+      </w:pPr>
+      <w:r>
+        <w:tab/>
+      </w:r>
+      <w:proofErr w:type="spellStart"/>
+      <w:r>
+        <w:rPr>
+          <w:lang w:val="en-US"/>
+        </w:rPr>
+        <w:t>mz</w:t>
+      </w:r>
+      <w:proofErr w:type="spellEnd"/>
+      <w:r>
+        <w:rPr>
+          <w:lang w:val="en-US"/>
+        </w:rPr>
+        <w:t xml:space="preserve"> “</w:t>
+      </w:r>
+      <w:r>
+        <w:t>Нет.</w:t>
+      </w:r>
+      <w:r>
+        <w:rPr>
+          <w:lang w:val="en-US"/>
+        </w:rPr>
+        <w:t>”</w:t>
+      </w:r>
+    </w:p>
+    <w:p>
+      <w:pPr>
+        <w:pStyle w:val="a5"/>
+        <w:tabs>
+          <w:tab w:val="left" w:pos="709"/>
+        </w:tabs>
+        <w:rPr>
+          <w:lang w:val="en-US"/>
+        </w:rPr>
+      </w:pPr>
+      <w:r>
+        <w:rPr>
+          <w:lang w:val="en-US"/>
+        </w:rPr>
+        <w:tab/>
+        <w:t>me “</w:t>
+      </w:r>
+      <w:r>
+        <w:t>Почему?</w:t>
+      </w:r>
+      <w:r>
+        <w:rPr>
+          <w:lang w:val="en-US"/>
+        </w:rPr>
+        <w:t>”</w:t>
+      </w:r>
+    </w:p>
+    <w:p>
+      <w:pPr>
+        <w:pStyle w:val="a5"/>
+        <w:tabs>
+          <w:tab w:val="left" w:pos="709"/>
+        </w:tabs>
+      </w:pPr>
+      <w:r>
+        <w:rPr>
+          <w:lang w:val="en-US"/>
+        </w:rPr>
+        <w:tab/>
+      </w:r>
+      <w:proofErr w:type="spellStart"/>
+      <w:r>
+        <w:rPr>
+          <w:lang w:val="en-US"/>
+        </w:rPr>
+        <w:t>mz</w:t>
+      </w:r>
+      <w:proofErr w:type="spellEnd"/>
+      <w:r>
+        <w:t xml:space="preserve"> “</w:t>
+      </w:r>
+      <w:r>
+        <w:t>Я ворам книжки не даю.</w:t>
+      </w:r>
+      <w:r>
+        <w:t>”</w:t>
+      </w:r>
+    </w:p>
+    <w:p>
+      <w:pPr>
+        <w:pStyle w:val="a5"/>
+        <w:tabs>
+          <w:tab w:val="left" w:pos="709"/>
+        </w:tabs>
+      </w:pPr>
+      <w:r>
+        <w:tab/>
+      </w:r>
+      <w:r>
+        <w:rPr>
+          <w:lang w:val="en-US"/>
+        </w:rPr>
+        <w:t>me</w:t>
+      </w:r>
+      <w:r>
+        <w:t xml:space="preserve"> “</w:t>
+      </w:r>
+      <w:r>
+        <w:t>Но я же ничего не украл.</w:t>
+      </w:r>
+      <w:r>
+        <w:t>”</w:t>
+      </w:r>
+    </w:p>
+    <w:p>
+      <w:pPr>
+        <w:pStyle w:val="a5"/>
+        <w:tabs>
+          <w:tab w:val="left" w:pos="709"/>
+        </w:tabs>
+      </w:pPr>
+      <w:r>
+        <w:tab/>
+      </w:r>
+      <w:proofErr w:type="spellStart"/>
+      <w:r>
+        <w:rPr>
+          <w:lang w:val="en-US"/>
+        </w:rPr>
+        <w:t>mz</w:t>
+      </w:r>
+      <w:proofErr w:type="spellEnd"/>
+      <w:r>
+        <w:t xml:space="preserve"> “</w:t>
+      </w:r>
+      <w:r>
+        <w:t>Всё равно не дам.</w:t>
+      </w:r>
+      <w:r>
+        <w:t>”</w:t>
+      </w:r>
+    </w:p>
+    <w:p>
+      <w:pPr>
+        <w:pStyle w:val="a5"/>
+        <w:tabs>
+          <w:tab w:val="left" w:pos="709"/>
+        </w:tabs>
+      </w:pPr>
+      <w:r>
+        <w:tab/>
+      </w:r>
+      <w:r>
+        <w:rPr>
+          <w:lang w:val="en-US"/>
+        </w:rPr>
+        <w:t>me</w:t>
+      </w:r>
+      <w:r>
+        <w:t xml:space="preserve"> “</w:t>
+      </w:r>
+      <w:r>
+        <w:t>А е</w:t>
+      </w:r>
+      <w:r>
+        <w:t>сли я сам возьму?</w:t>
+      </w:r>
+      <w:r>
+        <w:t>”</w:t>
+      </w:r>
+    </w:p>
+    <w:p>
+      <w:pPr>
+        <w:pStyle w:val="a5"/>
+        <w:tabs>
+          <w:tab w:val="left" w:pos="709"/>
+        </w:tabs>
+      </w:pPr>
+      <w:r>
+        <w:tab/>
+      </w:r>
+      <w:proofErr w:type="spellStart"/>
+      <w:r>
+        <w:rPr>
+          <w:lang w:val="en-US"/>
+        </w:rPr>
+        <w:t>mz</w:t>
+      </w:r>
+      <w:proofErr w:type="spellEnd"/>
+      <w:r>
+        <w:t xml:space="preserve"> “</w:t>
+      </w:r>
+      <w:r>
+        <w:t>Попробуй, если кишка не тонка!</w:t>
+      </w:r>
+      <w:r>
+        <w:t>”</w:t>
+      </w:r>
+    </w:p>
+    <w:p>
+      <w:pPr>
+        <w:pStyle w:val="a5"/>
+        <w:tabs>
+          <w:tab w:val="left" w:pos="709"/>
+        </w:tabs>
+      </w:pPr>
+      <w:r>
+        <w:tab/>
+        <w:t>Женя пригрозила мне русско-китайским словарём.</w:t>
+      </w:r>
+    </w:p>
+    <w:p>
+      <w:pPr>
+        <w:pStyle w:val="a5"/>
+        <w:tabs>
+          <w:tab w:val="left" w:pos="709"/>
+        </w:tabs>
+      </w:pPr>
+      <w:r>
+        <w:tab/>
+        <w:t>Но сдаваться я не собирался</w:t>
+      </w:r>
+      <w:r>
+        <w:t>.</w:t>
+      </w:r>
+    </w:p>
+    <w:p>
+      <w:pPr>
+        <w:pStyle w:val="a5"/>
+        <w:tabs>
+          <w:tab w:val="left" w:pos="709"/>
+        </w:tabs>
+      </w:pPr>
+      <w:r>
+        <w:tab/>
+        <w:t>Я резко взял книгу и сбежал.</w:t>
+      </w:r>
+    </w:p>
+    <w:p>
+      <w:pPr>
+        <w:pStyle w:val="a5"/>
+        <w:tabs>
+          <w:tab w:val="left" w:pos="709"/>
+        </w:tabs>
+      </w:pPr>
+      <w:r>
+        <w:tab/>
+      </w:r>
+      <w:proofErr w:type="spellStart"/>
+      <w:r>
+        <w:rPr>
+          <w:lang w:val="en-US"/>
+        </w:rPr>
+        <w:t>mz</w:t>
+      </w:r>
+      <w:proofErr w:type="spellEnd"/>
+      <w:r>
+        <w:t xml:space="preserve"> “</w:t>
+      </w:r>
+      <w:r>
+        <w:t>А ну стоять</w:t>
+      </w:r>
+      <w:r>
+        <w:t>!”</w:t>
+      </w:r>
+    </w:p>
+    <w:p>
+      <w:pPr>
+        <w:pStyle w:val="a5"/>
+        <w:tabs>
+          <w:tab w:val="left" w:pos="709"/>
+        </w:tabs>
+      </w:pPr>
+      <w:r>
+        <w:tab/>
+        <w:t>Мы пробежали площадь</w:t>
+      </w:r>
+      <w:r>
+        <w:t xml:space="preserve"> и выбежали на пристань.</w:t>
+      </w:r>
+    </w:p>
+    <w:p>
+      <w:pPr>
+        <w:pStyle w:val="a5"/>
+        <w:tabs>
+          <w:tab w:val="left" w:pos="709"/>
+        </w:tabs>
+        <w:rPr>
+          <w:lang w:val="en-US"/>
+        </w:rPr>
+      </w:pPr>
+      <w:r>
+        <w:tab/>
+      </w:r>
+      <w:r>
+        <w:rPr>
+          <w:lang w:val="en-US"/>
+        </w:rPr>
+        <w:t>me “</w:t>
+      </w:r>
+      <w:r>
+        <w:t>Всё, сдаюсь.</w:t>
+      </w:r>
+      <w:r>
+        <w:rPr>
+          <w:lang w:val="en-US"/>
+        </w:rPr>
+        <w:t>”</w:t>
+      </w:r>
+    </w:p>
+    <w:p>
+      <w:pPr>
+        <w:pStyle w:val="a5"/>
+        <w:tabs>
+          <w:tab w:val="left" w:pos="709"/>
+        </w:tabs>
+      </w:pPr>
+      <w:r>
+        <w:rPr>
+          <w:lang w:val="en-US"/>
+        </w:rPr>
+        <w:tab/>
+      </w:r>
+      <w:r>
+        <w:t>Женя выглядела сильно уставшей, хотя мы пробежали от силы метров 200.</w:t>
+      </w:r>
+    </w:p>
+    <w:p>
+      <w:pPr>
+        <w:pStyle w:val="a5"/>
+        <w:tabs>
+          <w:tab w:val="left" w:pos="709"/>
+        </w:tabs>
+      </w:pPr>
+      <w:r>
+        <w:tab/>
+      </w:r>
+      <w:r>
+        <w:rPr>
+          <w:lang w:val="en-US"/>
+        </w:rPr>
+        <w:t>me</w:t>
+      </w:r>
+      <w:r>
+        <w:t xml:space="preserve"> “</w:t>
+      </w:r>
+      <w:r>
+        <w:t>Я смотрю, жизнь библиотекаря не очень спортивная, да</w:t>
+      </w:r>
+      <w:r>
+        <w:t>?”</w:t>
+      </w:r>
+    </w:p>
+    <w:p>
+      <w:pPr>
+        <w:pStyle w:val="a5"/>
+        <w:tabs>
+          <w:tab w:val="left" w:pos="709"/>
+        </w:tabs>
+        <w:rPr>
+          <w:lang w:val="en-US"/>
+        </w:rPr>
+      </w:pPr>
+      <w:r>
+        <w:tab/>
+      </w:r>
+      <w:proofErr w:type="spellStart"/>
+      <w:r>
+        <w:rPr>
+          <w:lang w:val="en-US"/>
+        </w:rPr>
+        <w:t>mz</w:t>
+      </w:r>
+      <w:proofErr w:type="spellEnd"/>
+      <w:r>
+        <w:rPr>
+          <w:lang w:val="en-US"/>
+        </w:rPr>
+        <w:t xml:space="preserve"> “</w:t>
+      </w:r>
+      <w:r>
+        <w:t>Заткнись</w:t>
+      </w:r>
+      <w:r>
+        <w:t>.</w:t>
+      </w:r>
+      <w:r>
+        <w:rPr>
+          <w:lang w:val="en-US"/>
+        </w:rPr>
+        <w:t>”</w:t>
+      </w:r>
+    </w:p>
+    <w:p>
+      <w:pPr>
+        <w:pStyle w:val="a5"/>
+        <w:tabs>
+          <w:tab w:val="left" w:pos="709"/>
+        </w:tabs>
+      </w:pPr>
+      <w:r>
+        <w:rPr>
+          <w:lang w:val="en-US"/>
+        </w:rPr>
+        <w:tab/>
+      </w:r>
+      <w:r>
+        <w:t>Женя села на край пристани, и я последовал её примеру.</w:t>
+      </w:r>
+    </w:p>
+    <w:p>
+      <w:pPr>
+        <w:pStyle w:val="a5"/>
+        <w:tabs>
+          <w:tab w:val="left" w:pos="709"/>
+        </w:tabs>
+      </w:pPr>
+      <w:r>
+        <w:tab/>
+      </w:r>
+      <w:r>
+        <w:t xml:space="preserve">Минута </w:t>
+      </w:r>
+      <w:proofErr w:type="gramStart"/>
+      <w:r>
+        <w:t>тишины.</w:t>
+      </w:r>
+      <w:r>
+        <w:t>/</w:t>
+      </w:r>
+      <w:proofErr w:type="gramEnd"/>
+      <w:r>
+        <w:t xml:space="preserve"> </w:t>
+      </w:r>
+      <w:r>
+        <w:t>Какая редкость.</w:t>
+      </w:r>
+    </w:p>
+    <w:p>
+      <w:pPr>
+        <w:pStyle w:val="a5"/>
+        <w:tabs>
+          <w:tab w:val="left" w:pos="709"/>
+        </w:tabs>
+      </w:pPr>
+      <w:r>
+        <w:tab/>
+      </w:r>
+      <w:r>
+        <w:rPr>
+          <w:lang w:val="en-US"/>
+        </w:rPr>
+        <w:t>me</w:t>
+      </w:r>
+      <w:r>
+        <w:t xml:space="preserve"> “</w:t>
+      </w:r>
+      <w:r>
+        <w:t>Меня</w:t>
+      </w:r>
+      <w:r>
+        <w:t>, кстати, Семён зовут.</w:t>
+      </w:r>
+      <w:r>
+        <w:t>”</w:t>
+      </w:r>
+    </w:p>
+    <w:p>
+      <w:pPr>
+        <w:pStyle w:val="a5"/>
+        <w:tabs>
+          <w:tab w:val="left" w:pos="709"/>
+        </w:tabs>
+        <w:rPr>
+          <w:lang w:val="en-US"/>
+        </w:rPr>
+      </w:pPr>
+      <w:r>
+        <w:tab/>
+      </w:r>
+      <w:proofErr w:type="spellStart"/>
+      <w:r>
+        <w:rPr>
+          <w:lang w:val="en-US"/>
+        </w:rPr>
+        <w:t>mz</w:t>
+      </w:r>
+      <w:proofErr w:type="spellEnd"/>
+      <w:r>
+        <w:rPr>
+          <w:lang w:val="en-US"/>
+        </w:rPr>
+        <w:t xml:space="preserve"> “</w:t>
+      </w:r>
+      <w:r>
+        <w:t>Женя.</w:t>
+      </w:r>
+      <w:r>
+        <w:rPr>
+          <w:lang w:val="en-US"/>
+        </w:rPr>
+        <w:t>”</w:t>
+      </w:r>
+    </w:p>
+    <w:p>
+      <w:pPr>
+        <w:pStyle w:val="a5"/>
+        <w:tabs>
+          <w:tab w:val="left" w:pos="709"/>
+        </w:tabs>
+        <w:rPr>
+          <w:lang w:val="en-US"/>
+        </w:rPr>
+      </w:pPr>
+      <w:r>
+        <w:rPr>
+          <w:lang w:val="en-US"/>
+        </w:rPr>
+        <w:tab/>
+        <w:t>me “</w:t>
+      </w:r>
+      <w:r>
+        <w:t>Рад знакомству.</w:t>
+      </w:r>
+      <w:r>
+        <w:rPr>
+          <w:lang w:val="en-US"/>
+        </w:rPr>
+        <w:t>”</w:t>
+      </w:r>
+    </w:p>
+    <w:p>
+      <w:pPr>
+        <w:pStyle w:val="a5"/>
+        <w:tabs>
+          <w:tab w:val="left" w:pos="709"/>
+        </w:tabs>
+      </w:pPr>
+      <w:r>
+        <w:rPr>
+          <w:lang w:val="en-US"/>
+        </w:rPr>
+        <w:tab/>
+      </w:r>
+      <w:r>
+        <w:t>Она посмотрела на меня</w:t>
+      </w:r>
+      <w:r>
+        <w:t xml:space="preserve"> </w:t>
+      </w:r>
+      <w:r>
+        <w:t>взглядом полном усталости.</w:t>
+      </w:r>
+    </w:p>
+    <w:p>
+      <w:pPr>
+        <w:pStyle w:val="a5"/>
+        <w:tabs>
+          <w:tab w:val="left" w:pos="709"/>
+        </w:tabs>
+        <w:rPr>
+          <w:lang w:val="en-US"/>
+        </w:rPr>
+      </w:pPr>
+      <w:r>
+        <w:tab/>
+      </w:r>
+      <w:proofErr w:type="spellStart"/>
+      <w:r>
+        <w:rPr>
+          <w:lang w:val="en-US"/>
+        </w:rPr>
+        <w:t>mz</w:t>
+      </w:r>
+      <w:proofErr w:type="spellEnd"/>
+      <w:r>
+        <w:rPr>
+          <w:lang w:val="en-US"/>
+        </w:rPr>
+        <w:t xml:space="preserve"> “</w:t>
+      </w:r>
+      <w:r>
+        <w:t>Книжку отдай.</w:t>
+      </w:r>
+      <w:r>
+        <w:rPr>
+          <w:lang w:val="en-US"/>
+        </w:rPr>
+        <w:t>”</w:t>
+      </w:r>
+    </w:p>
+    <w:p>
+      <w:pPr>
+        <w:pStyle w:val="a5"/>
+        <w:tabs>
+          <w:tab w:val="left" w:pos="709"/>
+        </w:tabs>
+        <w:rPr>
+          <w:lang w:val="en-US"/>
+        </w:rPr>
+      </w:pPr>
+      <w:r>
+        <w:rPr>
+          <w:lang w:val="en-US"/>
+        </w:rPr>
+        <w:tab/>
+        <w:t>me “</w:t>
+      </w:r>
+      <w:r>
+        <w:t>На.</w:t>
+      </w:r>
+      <w:r>
+        <w:rPr>
+          <w:lang w:val="en-US"/>
+        </w:rPr>
+        <w:t>”</w:t>
+      </w:r>
+    </w:p>
+    <w:p>
+      <w:pPr>
+        <w:pStyle w:val="a5"/>
+        <w:tabs>
+          <w:tab w:val="left" w:pos="709"/>
+        </w:tabs>
+      </w:pPr>
+      <w:r>
+        <w:rPr>
+          <w:lang w:val="en-US"/>
+        </w:rPr>
+        <w:tab/>
+      </w:r>
+      <w:proofErr w:type="spellStart"/>
+      <w:r>
+        <w:rPr>
+          <w:lang w:val="en-US"/>
+        </w:rPr>
+        <w:t>mz</w:t>
+      </w:r>
+      <w:proofErr w:type="spellEnd"/>
+      <w:r>
+        <w:t xml:space="preserve"> “</w:t>
+      </w:r>
+      <w:r>
+        <w:t>И не делай так больше, а то и вправду книжкой зашибу.</w:t>
+      </w:r>
+      <w:r>
+        <w:t>”</w:t>
+      </w:r>
+    </w:p>
+    <w:p>
+      <w:pPr>
+        <w:pStyle w:val="a5"/>
+        <w:tabs>
+          <w:tab w:val="left" w:pos="709"/>
+        </w:tabs>
+        <w:rPr>
+          <w:lang w:val="en-US"/>
+        </w:rPr>
+      </w:pPr>
+      <w:r>
+        <w:tab/>
+      </w:r>
+      <w:r>
+        <w:rPr>
+          <w:lang w:val="en-US"/>
+        </w:rPr>
+        <w:t>me</w:t>
+      </w:r>
+      <w:r>
+        <w:t xml:space="preserve"> “</w:t>
+      </w:r>
+      <w:r>
+        <w:t>Ладно, не буду.</w:t>
+      </w:r>
+      <w:r>
+        <w:rPr>
+          <w:lang w:val="en-US"/>
+        </w:rPr>
+        <w:t>”</w:t>
+      </w:r>
+    </w:p>
+    <w:p>
+      <w:pPr>
+        <w:pStyle w:val="a5"/>
+        <w:tabs>
+          <w:tab w:val="left" w:pos="709"/>
+        </w:tabs>
+      </w:pPr>
+      <w:r>
+        <w:rPr>
+          <w:lang w:val="en-US"/>
+        </w:rPr>
+        <w:tab/>
+        <w:t>me</w:t>
+      </w:r>
+      <w:r>
+        <w:t xml:space="preserve"> “</w:t>
+      </w:r>
+      <w:r>
+        <w:t>Но приятно же хоть иногда просто побегать или посидеть у водички?</w:t>
+      </w:r>
+      <w:r>
+        <w:t>”</w:t>
+      </w:r>
+    </w:p>
+    <w:p>
+      <w:pPr>
+        <w:pStyle w:val="a5"/>
+        <w:tabs>
+          <w:tab w:val="left" w:pos="709"/>
+        </w:tabs>
+        <w:rPr>
+          <w:lang w:val="en-US"/>
+        </w:rPr>
+      </w:pPr>
+      <w:r>
+        <w:tab/>
+      </w:r>
+      <w:proofErr w:type="spellStart"/>
+      <w:r>
+        <w:rPr>
+          <w:lang w:val="en-US"/>
+        </w:rPr>
+        <w:t>mz</w:t>
+      </w:r>
+      <w:proofErr w:type="spellEnd"/>
+      <w:r>
+        <w:rPr>
+          <w:lang w:val="en-US"/>
+        </w:rPr>
+        <w:t xml:space="preserve"> “</w:t>
+      </w:r>
+      <w:r>
+        <w:t>Может быть…</w:t>
+      </w:r>
+      <w:r>
+        <w:rPr>
+          <w:lang w:val="en-US"/>
+        </w:rPr>
+        <w:t>”</w:t>
+      </w:r>
+    </w:p>
+    <w:p>
+      <w:pPr>
+        <w:pStyle w:val="a5"/>
+        <w:tabs>
+          <w:tab w:val="left" w:pos="709"/>
+        </w:tabs>
+        <w:rPr>
+          <w:lang w:val="en-US"/>
+        </w:rPr>
+      </w:pPr>
+      <w:r>
+        <w:rPr>
+          <w:lang w:val="en-US"/>
+        </w:rPr>
+        <w:tab/>
+      </w:r>
+      <w:proofErr w:type="spellStart"/>
+      <w:r>
+        <w:rPr>
+          <w:lang w:val="en-US"/>
+        </w:rPr>
+        <w:t>mz</w:t>
+      </w:r>
+      <w:proofErr w:type="spellEnd"/>
+      <w:r>
+        <w:t xml:space="preserve"> “</w:t>
+      </w:r>
+      <w:r>
+        <w:t>Я пойду пожалуй</w:t>
+      </w:r>
+      <w:r>
+        <w:t>.</w:t>
+      </w:r>
+      <w:r>
+        <w:rPr>
+          <w:lang w:val="en-US"/>
+        </w:rPr>
+        <w:t>”</w:t>
+      </w:r>
+    </w:p>
+    <w:p>
+      <w:pPr>
+        <w:pStyle w:val="a5"/>
+        <w:tabs>
+          <w:tab w:val="left" w:pos="709"/>
+        </w:tabs>
+        <w:rPr>
+          <w:lang w:val="en-US"/>
+        </w:rPr>
+      </w:pPr>
+      <w:r>
+        <w:rPr>
+          <w:lang w:val="en-US"/>
+        </w:rPr>
+        <w:tab/>
+        <w:t>me “</w:t>
+      </w:r>
+      <w:r>
+        <w:t>Пока.</w:t>
+      </w:r>
+      <w:r>
+        <w:rPr>
+          <w:lang w:val="en-US"/>
+        </w:rPr>
+        <w:t>”</w:t>
+      </w:r>
+    </w:p>
+    <w:p>
+      <w:pPr>
+        <w:pStyle w:val="a5"/>
+        <w:tabs>
+          <w:tab w:val="left" w:pos="709"/>
+        </w:tabs>
+      </w:pPr>
+      <w:r>
+        <w:rPr>
+          <w:lang w:val="en-US"/>
+        </w:rPr>
+        <w:tab/>
+      </w:r>
+      <w:r>
+        <w:t>Конечно, я всё так не планировал, но вроде вышло неплохо. Можно двигаться дальше.</w:t>
+      </w:r>
+    </w:p>
+    <w:p>
+      <w:pPr>
+        <w:pStyle w:val="a5"/>
+        <w:tabs>
+          <w:tab w:val="left" w:pos="709"/>
+        </w:tabs>
+      </w:pPr>
+    </w:p>
+    <w:p>
+      <w:pPr>
+        <w:pStyle w:val="a5"/>
+        <w:tabs>
+          <w:tab w:val="left" w:pos="709"/>
+        </w:tabs>
+        <w:rPr>
+          <w:u w:val="single"/>
+        </w:rPr>
+      </w:pPr>
+      <w:r>
+        <w:rPr>
+          <w:u w:val="single"/>
+        </w:rPr>
+        <w:t>Уйти</w:t>
+      </w:r>
+    </w:p>
+    <w:p>
+      <w:pPr>
+        <w:pStyle w:val="a5"/>
+        <w:tabs>
+          <w:tab w:val="left" w:pos="709"/>
+        </w:tabs>
+      </w:pPr>
+      <w:r>
+        <w:tab/>
+      </w:r>
+      <w:r>
+        <w:rPr>
+          <w:lang w:val="en-US"/>
+        </w:rPr>
+        <w:t>me</w:t>
+      </w:r>
+      <w:r>
+        <w:t xml:space="preserve"> “</w:t>
+      </w:r>
+      <w:r>
+        <w:t>Я Семён, кстати</w:t>
+      </w:r>
+      <w:r>
+        <w:t>.</w:t>
+      </w:r>
+      <w:r>
+        <w:t>”</w:t>
+      </w:r>
+    </w:p>
+    <w:p>
+      <w:pPr>
+        <w:pStyle w:val="a5"/>
+        <w:tabs>
+          <w:tab w:val="left" w:pos="709"/>
+        </w:tabs>
+        <w:rPr>
+          <w:lang w:val="en-US"/>
+        </w:rPr>
+      </w:pPr>
+      <w:r>
+        <w:tab/>
+      </w:r>
+      <w:proofErr w:type="spellStart"/>
+      <w:r>
+        <w:rPr>
+          <w:lang w:val="en-US"/>
+        </w:rPr>
+        <w:t>mz</w:t>
+      </w:r>
+      <w:proofErr w:type="spellEnd"/>
+      <w:r>
+        <w:t xml:space="preserve"> “</w:t>
+      </w:r>
+      <w:r>
+        <w:t>Женя. Вали давай.</w:t>
+      </w:r>
+      <w:r>
+        <w:rPr>
+          <w:lang w:val="en-US"/>
+        </w:rPr>
+        <w:t>”</w:t>
+      </w:r>
+    </w:p>
+    <w:p>
+      <w:pPr>
+        <w:pStyle w:val="a5"/>
+        <w:tabs>
+          <w:tab w:val="left" w:pos="709"/>
+        </w:tabs>
+        <w:rPr>
+          <w:lang w:val="en-US"/>
+        </w:rPr>
+      </w:pPr>
+      <w:r>
+        <w:tab/>
+      </w:r>
+      <w:r>
+        <w:rPr>
+          <w:lang w:val="en-US"/>
+        </w:rPr>
+        <w:t>me “</w:t>
+      </w:r>
+      <w:r>
+        <w:t>Так и сделаю.</w:t>
+      </w:r>
+      <w:r>
+        <w:rPr>
+          <w:lang w:val="en-US"/>
+        </w:rPr>
+        <w:t>”</w:t>
+      </w:r>
+    </w:p>
+    <w:p>
+      <w:pPr>
+        <w:pStyle w:val="a5"/>
+        <w:tabs>
+          <w:tab w:val="left" w:pos="709"/>
+        </w:tabs>
+        <w:rPr>
+          <w:lang w:val="en-US"/>
+        </w:rPr>
+      </w:pPr>
+      <w:r>
+        <w:rPr>
+          <w:lang w:val="en-US"/>
+        </w:rPr>
+        <w:tab/>
+      </w:r>
+      <w:r>
+        <w:t>Есть предел её грубости вообще?</w:t>
+      </w:r>
+    </w:p>
     <w:sectPr>
       <w:pgSz w:w="11906" w:h="16838"/>
       <w:pgMar w:top="1134" w:right="850" w:bottom="1134" w:left="1701" w:header="708" w:footer="708" w:gutter="0"/>
@@ -3718,7 +8131,6 @@
   <w:style w:type="character" w:default="1" w:styleId="a0">
     <w:name w:val="Default Paragraph Font"/>
     <w:uiPriority w:val="1"/>
-    <w:semiHidden/>
     <w:unhideWhenUsed/>
   </w:style>
   <w:style w:type="table" w:default="1" w:styleId="a1">
